--- a/abd/ingestao de dados/exercicio_kafka.docx
+++ b/abd/ingestao de dados/exercicio_kafka.docx
@@ -1,17 +1,16 @@
 
 <file path=word/document.xml><?xml version="1.0" encoding="utf-8"?>
-<w:document xmlns:wpc="http://schemas.microsoft.com/office/word/2010/wordprocessingCanvas" xmlns:mc="http://schemas.openxmlformats.org/markup-compatibility/2006" xmlns:o="urn:schemas-microsoft-com:office:office" xmlns:r="http://schemas.openxmlformats.org/officeDocument/2006/relationships" xmlns:m="http://schemas.openxmlformats.org/officeDocument/2006/math" xmlns:v="urn:schemas-microsoft-com:vml" xmlns:wp14="http://schemas.microsoft.com/office/word/2010/wordprocessingDrawing" xmlns:wp="http://schemas.openxmlformats.org/drawingml/2006/wordprocessingDrawing" xmlns:w="http://schemas.openxmlformats.org/wordprocessingml/2006/main" xmlns:w14="http://schemas.microsoft.com/office/word/2010/wordml" xmlns:w10="urn:schemas-microsoft-com:office:word" xmlns:w15="http://schemas.microsoft.com/office/word/2012/wordml" xmlns:wpg="http://schemas.microsoft.com/office/word/2010/wordprocessingGroup" xmlns:wpi="http://schemas.microsoft.com/office/word/2010/wordprocessingInk" xmlns:wne="http://schemas.microsoft.com/office/word/2006/wordml" xmlns:wps="http://schemas.microsoft.com/office/word/2010/wordprocessingShape" xmlns:wpsCustomData="http://www.wps.cn/officeDocument/2013/wpsCustomData" mc:Ignorable="w14 w15 wp14">
+<w:document xmlns:wpc="http://schemas.microsoft.com/office/word/2010/wordprocessingCanvas" xmlns:mc="http://schemas.openxmlformats.org/markup-compatibility/2006" xmlns:o="urn:schemas-microsoft-com:office:office" xmlns:r="http://schemas.openxmlformats.org/officeDocument/2006/relationships" xmlns:m="http://schemas.openxmlformats.org/officeDocument/2006/math" xmlns:v="urn:schemas-microsoft-com:vml" xmlns:wp14="http://schemas.microsoft.com/office/word/2010/wordprocessingDrawing" xmlns:wp="http://schemas.openxmlformats.org/drawingml/2006/wordprocessingDrawing" xmlns:w10="urn:schemas-microsoft-com:office:word" xmlns:w="http://schemas.openxmlformats.org/wordprocessingml/2006/main" xmlns:w14="http://schemas.microsoft.com/office/word/2010/wordml" xmlns:w15="http://schemas.microsoft.com/office/word/2012/wordml" xmlns:wpg="http://schemas.microsoft.com/office/word/2010/wordprocessingGroup" xmlns:wpi="http://schemas.microsoft.com/office/word/2010/wordprocessingInk" xmlns:wne="http://schemas.microsoft.com/office/word/2006/wordml" xmlns:wps="http://schemas.microsoft.com/office/word/2010/wordprocessingShape" mc:Ignorable="w14 w15 wp14">
   <w:body>
     <w:p>
       <w:pPr>
-        <w:pStyle w:val="15"/>
-      </w:pPr>
-    </w:p>
-    <w:p>
-      <w:pPr>
-        <w:pStyle w:val="15"/>
-        <w:rPr>
-          <w:rFonts w:hint="default"/>
+        <w:pStyle w:val="Default"/>
+      </w:pPr>
+    </w:p>
+    <w:p>
+      <w:pPr>
+        <w:pStyle w:val="Default"/>
+        <w:rPr>
           <w:b/>
           <w:sz w:val="28"/>
           <w:lang w:val="pt-PT"/>
@@ -19,7 +18,6 @@
       </w:pPr>
       <w:r>
         <w:rPr>
-          <w:rFonts w:hint="default"/>
           <w:b/>
           <w:sz w:val="28"/>
           <w:lang w:val="pt-PT"/>
@@ -29,9 +27,8 @@
     </w:p>
     <w:p>
       <w:pPr>
-        <w:pStyle w:val="15"/>
-        <w:rPr>
-          <w:rFonts w:hint="default"/>
+        <w:pStyle w:val="Default"/>
+        <w:rPr>
           <w:b/>
           <w:sz w:val="28"/>
           <w:lang w:val="pt-PT"/>
@@ -46,24 +43,21 @@
         </w:numPr>
       </w:pPr>
       <w:r>
-        <w:t>Suba o serviço Kafka através do Ambari</w:t>
-      </w:r>
-      <w:r>
-        <w:rPr>
-          <w:rFonts w:hint="default"/>
+        <w:t xml:space="preserve">Suba o serviço Kafka através do </w:t>
+      </w:r>
+      <w:proofErr w:type="spellStart"/>
+      <w:r>
+        <w:t>Ambari</w:t>
+      </w:r>
+      <w:proofErr w:type="spellEnd"/>
+      <w:r>
+        <w:rPr>
           <w:lang w:val="pt-PT"/>
         </w:rPr>
         <w:t>.</w:t>
       </w:r>
     </w:p>
-    <w:p>
-      <w:pPr>
-        <w:numPr>
-          <w:numId w:val="0"/>
-        </w:numPr>
-        <w:ind w:leftChars="0"/>
-      </w:pPr>
-    </w:p>
+    <w:p/>
     <w:p>
       <w:pPr>
         <w:numPr>
@@ -76,20 +70,12 @@
       </w:r>
       <w:r>
         <w:rPr>
-          <w:rFonts w:hint="default"/>
           <w:lang w:val="pt-PT"/>
         </w:rPr>
         <w:t>.</w:t>
       </w:r>
     </w:p>
-    <w:p>
-      <w:pPr>
-        <w:numPr>
-          <w:numId w:val="0"/>
-        </w:numPr>
-        <w:ind w:leftChars="0"/>
-      </w:pPr>
-    </w:p>
+    <w:p/>
     <w:p>
       <w:pPr>
         <w:numPr>
@@ -102,20 +88,12 @@
       </w:r>
       <w:r>
         <w:rPr>
-          <w:rFonts w:hint="default"/>
           <w:lang w:val="pt-PT"/>
         </w:rPr>
         <w:t>ex1, com uma partição e três réplicas. Qual foi o resultado? Explique o motivo.</w:t>
       </w:r>
     </w:p>
-    <w:p>
-      <w:pPr>
-        <w:numPr>
-          <w:numId w:val="0"/>
-        </w:numPr>
-        <w:ind w:leftChars="0"/>
-      </w:pPr>
-    </w:p>
+    <w:p/>
     <w:p>
       <w:pPr>
         <w:numPr>
@@ -125,20 +103,20 @@
       </w:pPr>
       <w:r>
         <w:rPr>
-          <w:rFonts w:hint="default"/>
-          <w:lang w:val="pt-PT"/>
-        </w:rPr>
-        <w:t>Ajuster o comando anterior para criar o tópico ex1 com uma partição.</w:t>
-      </w:r>
-    </w:p>
-    <w:p>
-      <w:pPr>
-        <w:numPr>
-          <w:numId w:val="0"/>
-        </w:numPr>
-        <w:ind w:leftChars="0"/>
-      </w:pPr>
-    </w:p>
+          <w:lang w:val="pt-PT"/>
+        </w:rPr>
+        <w:t>Ajuste</w:t>
+      </w:r>
+      <w:bookmarkStart w:id="0" w:name="_GoBack"/>
+      <w:bookmarkEnd w:id="0"/>
+      <w:r>
+        <w:rPr>
+          <w:lang w:val="pt-PT"/>
+        </w:rPr>
+        <w:t xml:space="preserve"> o comando anterior para criar o tópico ex1 com uma partição.</w:t>
+      </w:r>
+    </w:p>
+    <w:p/>
     <w:p>
       <w:pPr>
         <w:numPr>
@@ -151,20 +129,12 @@
       </w:r>
       <w:r>
         <w:rPr>
-          <w:rFonts w:hint="default"/>
           <w:lang w:val="pt-PT"/>
         </w:rPr>
         <w:t>.</w:t>
       </w:r>
     </w:p>
-    <w:p>
-      <w:pPr>
-        <w:numPr>
-          <w:numId w:val="0"/>
-        </w:numPr>
-        <w:ind w:leftChars="0"/>
-      </w:pPr>
-    </w:p>
+    <w:p/>
     <w:p>
       <w:pPr>
         <w:numPr>
@@ -174,20 +144,24 @@
       </w:pPr>
       <w:r>
         <w:rPr>
-          <w:rFonts w:hint="default"/>
-          <w:lang w:val="pt-PT"/>
-        </w:rPr>
-        <w:t>Abra um terminal de producer e um terminal de consumer e verifique que as mensagens geradas no producer estão sendo consumidas corretamente pelo producer.</w:t>
-      </w:r>
-    </w:p>
-    <w:p>
-      <w:pPr>
-        <w:numPr>
-          <w:numId w:val="0"/>
-        </w:numPr>
-        <w:ind w:leftChars="0"/>
-      </w:pPr>
-    </w:p>
+          <w:lang w:val="pt-PT"/>
+        </w:rPr>
+        <w:t xml:space="preserve">Abra um terminal de producer e um terminal de consumer e verifique que as mensagens geradas no producer estão sendo consumidas corretamente pelo </w:t>
+      </w:r>
+      <w:r>
+        <w:rPr>
+          <w:lang w:val="pt-PT"/>
+        </w:rPr>
+        <w:t>consumer</w:t>
+      </w:r>
+      <w:r>
+        <w:rPr>
+          <w:lang w:val="pt-PT"/>
+        </w:rPr>
+        <w:t>.</w:t>
+      </w:r>
+    </w:p>
+    <w:p/>
     <w:p>
       <w:pPr>
         <w:numPr>
@@ -197,7 +171,6 @@
       </w:pPr>
       <w:r>
         <w:rPr>
-          <w:rFonts w:hint="default"/>
           <w:lang w:val="pt-PT"/>
         </w:rPr>
         <w:t>Abra um novo terminal de producer. Gere mensagens a partir dos dois producers e verifique que o consumer está recebendo mensagens dos dois producers.</w:t>
@@ -205,12 +178,7 @@
     </w:p>
     <w:p>
       <w:pPr>
-        <w:numPr>
-          <w:numId w:val="0"/>
-        </w:numPr>
-        <w:ind w:leftChars="0"/>
-        <w:rPr>
-          <w:rFonts w:hint="default"/>
+        <w:rPr>
           <w:lang w:val="pt-PT"/>
         </w:rPr>
       </w:pPr>
@@ -222,13 +190,11 @@
           <w:numId w:val="1"/>
         </w:numPr>
         <w:rPr>
-          <w:rFonts w:hint="default"/>
-          <w:lang w:val="pt-PT"/>
-        </w:rPr>
-      </w:pPr>
-      <w:r>
-        <w:rPr>
-          <w:rFonts w:hint="default"/>
+          <w:lang w:val="pt-PT"/>
+        </w:rPr>
+      </w:pPr>
+      <w:r>
+        <w:rPr>
           <w:lang w:val="pt-PT"/>
         </w:rPr>
         <w:t>Crie um grupo com dois consumers e gere novas mensagens nos producers. Qual foi o resultado? Explique o motivo.</w:t>
@@ -236,12 +202,7 @@
     </w:p>
     <w:p>
       <w:pPr>
-        <w:numPr>
-          <w:numId w:val="0"/>
-        </w:numPr>
-        <w:ind w:leftChars="0"/>
-        <w:rPr>
-          <w:rFonts w:hint="default"/>
+        <w:rPr>
           <w:lang w:val="pt-PT"/>
         </w:rPr>
       </w:pPr>
@@ -253,9 +214,8 @@
     </w:p>
     <w:p>
       <w:pPr>
-        <w:pStyle w:val="15"/>
-        <w:rPr>
-          <w:rFonts w:hint="default"/>
+        <w:pStyle w:val="Default"/>
+        <w:rPr>
           <w:b/>
           <w:sz w:val="28"/>
           <w:lang w:val="pt-PT"/>
@@ -263,34 +223,25 @@
       </w:pPr>
       <w:r>
         <w:rPr>
-          <w:rFonts w:hint="default"/>
           <w:b/>
           <w:sz w:val="28"/>
           <w:lang w:val="pt-PT"/>
         </w:rPr>
+        <w:lastRenderedPageBreak/>
         <w:t>Exercício 2: Trabalhando com tópicos de multiplas partições</w:t>
       </w:r>
     </w:p>
     <w:p>
       <w:pPr>
-        <w:pStyle w:val="15"/>
-        <w:rPr>
-          <w:rFonts w:hint="default"/>
+        <w:pStyle w:val="Default"/>
+        <w:rPr>
           <w:b/>
           <w:sz w:val="28"/>
           <w:lang w:val="pt-PT"/>
         </w:rPr>
       </w:pPr>
     </w:p>
-    <w:p>
-      <w:pPr>
-        <w:numPr>
-          <w:ilvl w:val="0"/>
-          <w:numId w:val="0"/>
-        </w:numPr>
-        <w:ind w:leftChars="0"/>
-      </w:pPr>
-    </w:p>
+    <w:p/>
     <w:p>
       <w:pPr>
         <w:numPr>
@@ -303,23 +254,12 @@
       </w:r>
       <w:r>
         <w:rPr>
-          <w:rFonts w:hint="default"/>
           <w:lang w:val="pt-PT"/>
         </w:rPr>
         <w:t xml:space="preserve">ex2, com 3 partições e 1 réplica. </w:t>
       </w:r>
-      <w:bookmarkStart w:id="0" w:name="_GoBack"/>
-      <w:bookmarkEnd w:id="0"/>
-    </w:p>
-    <w:p>
-      <w:pPr>
-        <w:numPr>
-          <w:ilvl w:val="0"/>
-          <w:numId w:val="0"/>
-        </w:numPr>
-        <w:ind w:leftChars="0"/>
-      </w:pPr>
-    </w:p>
+    </w:p>
+    <w:p/>
     <w:p>
       <w:pPr>
         <w:numPr>
@@ -332,21 +272,12 @@
       </w:r>
       <w:r>
         <w:rPr>
-          <w:rFonts w:hint="default"/>
           <w:lang w:val="pt-PT"/>
         </w:rPr>
         <w:t>.</w:t>
       </w:r>
     </w:p>
-    <w:p>
-      <w:pPr>
-        <w:numPr>
-          <w:ilvl w:val="0"/>
-          <w:numId w:val="0"/>
-        </w:numPr>
-        <w:ind w:leftChars="0"/>
-      </w:pPr>
-    </w:p>
+    <w:p/>
     <w:p>
       <w:pPr>
         <w:numPr>
@@ -356,21 +287,24 @@
       </w:pPr>
       <w:r>
         <w:rPr>
-          <w:rFonts w:hint="default"/>
-          <w:lang w:val="pt-PT"/>
-        </w:rPr>
-        <w:t>Abra um terminal de producer e um terminal de consumer e verifique que as mensagens geradas no producer estão sendo consumidas corretamente pelo producer.</w:t>
-      </w:r>
-    </w:p>
-    <w:p>
-      <w:pPr>
-        <w:numPr>
-          <w:ilvl w:val="0"/>
-          <w:numId w:val="0"/>
-        </w:numPr>
-        <w:ind w:leftChars="0"/>
-      </w:pPr>
-    </w:p>
+          <w:lang w:val="pt-PT"/>
+        </w:rPr>
+        <w:t xml:space="preserve">Abra um terminal de producer e um terminal de consumer e verifique que as mensagens geradas no producer estão sendo consumidas corretamente pelo </w:t>
+      </w:r>
+      <w:r>
+        <w:rPr>
+          <w:lang w:val="pt-PT"/>
+        </w:rPr>
+        <w:t>consumer</w:t>
+      </w:r>
+      <w:r>
+        <w:rPr>
+          <w:lang w:val="pt-PT"/>
+        </w:rPr>
+        <w:t>.</w:t>
+      </w:r>
+    </w:p>
+    <w:p/>
     <w:p>
       <w:pPr>
         <w:numPr>
@@ -380,7 +314,6 @@
       </w:pPr>
       <w:r>
         <w:rPr>
-          <w:rFonts w:hint="default"/>
           <w:lang w:val="pt-PT"/>
         </w:rPr>
         <w:t>Abra um novo terminal de producer. Gere mensagens a partir dos dois producers e verifique que o consumer está recebendo mensagens dos dois producers.</w:t>
@@ -388,13 +321,7 @@
     </w:p>
     <w:p>
       <w:pPr>
-        <w:numPr>
-          <w:ilvl w:val="0"/>
-          <w:numId w:val="0"/>
-        </w:numPr>
-        <w:ind w:leftChars="0"/>
-        <w:rPr>
-          <w:rFonts w:hint="default"/>
+        <w:rPr>
           <w:lang w:val="pt-PT"/>
         </w:rPr>
       </w:pPr>
@@ -406,13 +333,11 @@
           <w:numId w:val="2"/>
         </w:numPr>
         <w:rPr>
-          <w:rFonts w:hint="default"/>
-          <w:lang w:val="pt-PT"/>
-        </w:rPr>
-      </w:pPr>
-      <w:r>
-        <w:rPr>
-          <w:rFonts w:hint="default"/>
+          <w:lang w:val="pt-PT"/>
+        </w:rPr>
+      </w:pPr>
+      <w:r>
+        <w:rPr>
           <w:lang w:val="pt-PT"/>
         </w:rPr>
         <w:t>Crie um grupo com dois consumers e gere novas mensagens nos producers. Qual foi o resultado? Explique o motivo.</w:t>
@@ -420,45 +345,87 @@
     </w:p>
     <w:p>
       <w:pPr>
-        <w:numPr>
-          <w:ilvl w:val="0"/>
-          <w:numId w:val="0"/>
-        </w:numPr>
-        <w:ind w:leftChars="0"/>
-        <w:rPr>
-          <w:rFonts w:hint="default"/>
-          <w:lang w:val="pt-PT"/>
-        </w:rPr>
-      </w:pPr>
-    </w:p>
-    <w:p>
-      <w:pPr>
-        <w:pStyle w:val="15"/>
+        <w:rPr>
+          <w:lang w:val="pt-PT"/>
+        </w:rPr>
+      </w:pPr>
+    </w:p>
+    <w:p>
+      <w:pPr>
+        <w:pStyle w:val="Default"/>
       </w:pPr>
     </w:p>
     <w:sectPr>
-      <w:headerReference r:id="rId3" w:type="default"/>
+      <w:headerReference w:type="default" r:id="rId8"/>
       <w:pgSz w:w="11906" w:h="16838"/>
       <w:pgMar w:top="1759" w:right="1134" w:bottom="1134" w:left="1134" w:header="1134" w:footer="0" w:gutter="0"/>
-      <w:cols w:space="720" w:num="1"/>
+      <w:cols w:space="720"/>
       <w:formProt w:val="0"/>
-      <w:docGrid w:linePitch="312" w:charSpace="0"/>
+      <w:docGrid w:linePitch="312"/>
     </w:sectPr>
   </w:body>
 </w:document>
 </file>
 
+<file path=word/endnotes.xml><?xml version="1.0" encoding="utf-8"?>
+<w:endnotes xmlns:wpc="http://schemas.microsoft.com/office/word/2010/wordprocessingCanvas" xmlns:mc="http://schemas.openxmlformats.org/markup-compatibility/2006" xmlns:o="urn:schemas-microsoft-com:office:office" xmlns:r="http://schemas.openxmlformats.org/officeDocument/2006/relationships" xmlns:m="http://schemas.openxmlformats.org/officeDocument/2006/math" xmlns:v="urn:schemas-microsoft-com:vml" xmlns:wp14="http://schemas.microsoft.com/office/word/2010/wordprocessingDrawing" xmlns:wp="http://schemas.openxmlformats.org/drawingml/2006/wordprocessingDrawing" xmlns:w10="urn:schemas-microsoft-com:office:word" xmlns:w="http://schemas.openxmlformats.org/wordprocessingml/2006/main" xmlns:w14="http://schemas.microsoft.com/office/word/2010/wordml" xmlns:w15="http://schemas.microsoft.com/office/word/2012/wordml" xmlns:wpg="http://schemas.microsoft.com/office/word/2010/wordprocessingGroup" xmlns:wpi="http://schemas.microsoft.com/office/word/2010/wordprocessingInk" xmlns:wne="http://schemas.microsoft.com/office/word/2006/wordml" xmlns:wps="http://schemas.microsoft.com/office/word/2010/wordprocessingShape" mc:Ignorable="w14 w15 wp14">
+  <w:endnote w:type="separator" w:id="-1">
+    <w:p>
+      <w:pPr>
+        <w:spacing w:after="0" w:line="240" w:lineRule="auto"/>
+      </w:pPr>
+      <w:r>
+        <w:separator/>
+      </w:r>
+    </w:p>
+  </w:endnote>
+  <w:endnote w:type="continuationSeparator" w:id="0">
+    <w:p>
+      <w:pPr>
+        <w:spacing w:after="0" w:line="240" w:lineRule="auto"/>
+      </w:pPr>
+      <w:r>
+        <w:continuationSeparator/>
+      </w:r>
+    </w:p>
+  </w:endnote>
+</w:endnotes>
+</file>
+
+<file path=word/footnotes.xml><?xml version="1.0" encoding="utf-8"?>
+<w:footnotes xmlns:wpc="http://schemas.microsoft.com/office/word/2010/wordprocessingCanvas" xmlns:mc="http://schemas.openxmlformats.org/markup-compatibility/2006" xmlns:o="urn:schemas-microsoft-com:office:office" xmlns:r="http://schemas.openxmlformats.org/officeDocument/2006/relationships" xmlns:m="http://schemas.openxmlformats.org/officeDocument/2006/math" xmlns:v="urn:schemas-microsoft-com:vml" xmlns:wp14="http://schemas.microsoft.com/office/word/2010/wordprocessingDrawing" xmlns:wp="http://schemas.openxmlformats.org/drawingml/2006/wordprocessingDrawing" xmlns:w10="urn:schemas-microsoft-com:office:word" xmlns:w="http://schemas.openxmlformats.org/wordprocessingml/2006/main" xmlns:w14="http://schemas.microsoft.com/office/word/2010/wordml" xmlns:w15="http://schemas.microsoft.com/office/word/2012/wordml" xmlns:wpg="http://schemas.microsoft.com/office/word/2010/wordprocessingGroup" xmlns:wpi="http://schemas.microsoft.com/office/word/2010/wordprocessingInk" xmlns:wne="http://schemas.microsoft.com/office/word/2006/wordml" xmlns:wps="http://schemas.microsoft.com/office/word/2010/wordprocessingShape" mc:Ignorable="w14 w15 wp14">
+  <w:footnote w:type="separator" w:id="-1">
+    <w:p>
+      <w:pPr>
+        <w:spacing w:after="0" w:line="240" w:lineRule="auto"/>
+      </w:pPr>
+      <w:r>
+        <w:separator/>
+      </w:r>
+    </w:p>
+  </w:footnote>
+  <w:footnote w:type="continuationSeparator" w:id="0">
+    <w:p>
+      <w:pPr>
+        <w:spacing w:after="0" w:line="240" w:lineRule="auto"/>
+      </w:pPr>
+      <w:r>
+        <w:continuationSeparator/>
+      </w:r>
+    </w:p>
+  </w:footnote>
+</w:footnotes>
+</file>
+
 <file path=word/header1.xml><?xml version="1.0" encoding="utf-8"?>
-<w:hdr xmlns:wpc="http://schemas.microsoft.com/office/word/2010/wordprocessingCanvas" xmlns:mc="http://schemas.openxmlformats.org/markup-compatibility/2006" xmlns:o="urn:schemas-microsoft-com:office:office" xmlns:r="http://schemas.openxmlformats.org/officeDocument/2006/relationships" xmlns:m="http://schemas.openxmlformats.org/officeDocument/2006/math" xmlns:v="urn:schemas-microsoft-com:vml" xmlns:wp14="http://schemas.microsoft.com/office/word/2010/wordprocessingDrawing" xmlns:wp="http://schemas.openxmlformats.org/drawingml/2006/wordprocessingDrawing" xmlns:w10="urn:schemas-microsoft-com:office:word" xmlns:w="http://schemas.openxmlformats.org/wordprocessingml/2006/main" xmlns:w14="http://schemas.microsoft.com/office/word/2010/wordml" xmlns:w15="http://schemas.microsoft.com/office/word/2012/wordml" xmlns:wpg="http://schemas.microsoft.com/office/word/2010/wordprocessingGroup" xmlns:wpi="http://schemas.microsoft.com/office/word/2010/wordprocessingInk" xmlns:wne="http://schemas.microsoft.com/office/word/2006/wordml" xmlns:wps="http://schemas.microsoft.com/office/word/2010/wordprocessingShape" xmlns:wpsCustomData="http://www.wps.cn/officeDocument/2013/wpsCustomData" mc:Ignorable="w14 w15 wp14">
+<w:hdr xmlns:wpc="http://schemas.microsoft.com/office/word/2010/wordprocessingCanvas" xmlns:mc="http://schemas.openxmlformats.org/markup-compatibility/2006" xmlns:o="urn:schemas-microsoft-com:office:office" xmlns:r="http://schemas.openxmlformats.org/officeDocument/2006/relationships" xmlns:m="http://schemas.openxmlformats.org/officeDocument/2006/math" xmlns:v="urn:schemas-microsoft-com:vml" xmlns:wp14="http://schemas.microsoft.com/office/word/2010/wordprocessingDrawing" xmlns:wp="http://schemas.openxmlformats.org/drawingml/2006/wordprocessingDrawing" xmlns:w10="urn:schemas-microsoft-com:office:word" xmlns:w="http://schemas.openxmlformats.org/wordprocessingml/2006/main" xmlns:w14="http://schemas.microsoft.com/office/word/2010/wordml" xmlns:w15="http://schemas.microsoft.com/office/word/2012/wordml" xmlns:wpg="http://schemas.microsoft.com/office/word/2010/wordprocessingGroup" xmlns:wpi="http://schemas.microsoft.com/office/word/2010/wordprocessingInk" xmlns:wne="http://schemas.microsoft.com/office/word/2006/wordml" xmlns:wps="http://schemas.microsoft.com/office/word/2010/wordprocessingShape" mc:Ignorable="w14 w15 wp14">
   <w:p>
     <w:pPr>
-      <w:pStyle w:val="13"/>
-      <w:rPr>
-        <w:rFonts w:hint="eastAsia"/>
-      </w:rPr>
+      <w:pStyle w:val="Ttulo1"/>
     </w:pPr>
     <w:r>
       <w:rPr>
+        <w:noProof/>
         <w:lang w:eastAsia="pt-BR" w:bidi="ar-SA"/>
       </w:rPr>
       <w:drawing>
@@ -515,7 +482,6 @@
     </w:r>
     <w:r>
       <w:rPr>
-        <w:rFonts w:hint="default"/>
         <w:lang w:val="pt-PT"/>
       </w:rPr>
       <w:t>Exercício</w:t>
@@ -525,7 +491,6 @@
     </w:r>
     <w:r>
       <w:rPr>
-        <w:rFonts w:hint="default"/>
         <w:lang w:val="pt-PT"/>
       </w:rPr>
       <w:t>Kafka</w:t>
@@ -538,12 +503,12 @@
 </file>
 
 <file path=word/numbering.xml><?xml version="1.0" encoding="utf-8"?>
-<w:numbering xmlns:wpc="http://schemas.microsoft.com/office/word/2010/wordprocessingCanvas" xmlns:mc="http://schemas.openxmlformats.org/markup-compatibility/2006" xmlns:o="urn:schemas-microsoft-com:office:office" xmlns:r="http://schemas.openxmlformats.org/officeDocument/2006/relationships" xmlns:m="http://schemas.openxmlformats.org/officeDocument/2006/math" xmlns:v="urn:schemas-microsoft-com:vml" xmlns:wp14="http://schemas.microsoft.com/office/word/2010/wordprocessingDrawing" xmlns:wp="http://schemas.openxmlformats.org/drawingml/2006/wordprocessingDrawing" xmlns:w10="urn:schemas-microsoft-com:office:word" xmlns:w="http://schemas.openxmlformats.org/wordprocessingml/2006/main" xmlns:w14="http://schemas.microsoft.com/office/word/2010/wordml" xmlns:wpg="http://schemas.microsoft.com/office/word/2010/wordprocessingGroup" xmlns:wpi="http://schemas.microsoft.com/office/word/2010/wordprocessingInk" xmlns:wne="http://schemas.microsoft.com/office/word/2006/wordml" xmlns:wps="http://schemas.microsoft.com/office/word/2010/wordprocessingShape" mc:Ignorable="w14 wp14">
+<w:numbering xmlns:wpc="http://schemas.microsoft.com/office/word/2010/wordprocessingCanvas" xmlns:mc="http://schemas.openxmlformats.org/markup-compatibility/2006" xmlns:o="urn:schemas-microsoft-com:office:office" xmlns:r="http://schemas.openxmlformats.org/officeDocument/2006/relationships" xmlns:m="http://schemas.openxmlformats.org/officeDocument/2006/math" xmlns:v="urn:schemas-microsoft-com:vml" xmlns:wp14="http://schemas.microsoft.com/office/word/2010/wordprocessingDrawing" xmlns:wp="http://schemas.openxmlformats.org/drawingml/2006/wordprocessingDrawing" xmlns:w10="urn:schemas-microsoft-com:office:word" xmlns:w="http://schemas.openxmlformats.org/wordprocessingml/2006/main" xmlns:w14="http://schemas.microsoft.com/office/word/2010/wordml" xmlns:w15="http://schemas.microsoft.com/office/word/2012/wordml" xmlns:wpg="http://schemas.microsoft.com/office/word/2010/wordprocessingGroup" xmlns:wpi="http://schemas.microsoft.com/office/word/2010/wordprocessingInk" xmlns:wne="http://schemas.microsoft.com/office/word/2006/wordml" xmlns:wps="http://schemas.microsoft.com/office/word/2010/wordprocessingShape" mc:Ignorable="w14 w15 wp14">
   <w:abstractNum w:abstractNumId="0">
     <w:nsid w:val="EA454B4C"/>
     <w:multiLevelType w:val="multilevel"/>
     <w:tmpl w:val="EA454B4C"/>
-    <w:lvl w:ilvl="0" w:tentative="0">
+    <w:lvl w:ilvl="0">
       <w:start w:val="1"/>
       <w:numFmt w:val="decimal"/>
       <w:lvlText w:val="%1."/>
@@ -555,7 +520,7 @@
         <w:ind w:left="480" w:hanging="480"/>
       </w:pPr>
     </w:lvl>
-    <w:lvl w:ilvl="1" w:tentative="0">
+    <w:lvl w:ilvl="1">
       <w:start w:val="1"/>
       <w:numFmt w:val="decimal"/>
       <w:lvlText w:val="%2."/>
@@ -567,7 +532,7 @@
         <w:ind w:left="1200" w:hanging="480"/>
       </w:pPr>
     </w:lvl>
-    <w:lvl w:ilvl="2" w:tentative="0">
+    <w:lvl w:ilvl="2">
       <w:start w:val="1"/>
       <w:numFmt w:val="decimal"/>
       <w:lvlText w:val="%3."/>
@@ -579,7 +544,7 @@
         <w:ind w:left="1920" w:hanging="480"/>
       </w:pPr>
     </w:lvl>
-    <w:lvl w:ilvl="3" w:tentative="0">
+    <w:lvl w:ilvl="3">
       <w:start w:val="1"/>
       <w:numFmt w:val="decimal"/>
       <w:lvlText w:val="%4."/>
@@ -591,7 +556,7 @@
         <w:ind w:left="2640" w:hanging="480"/>
       </w:pPr>
     </w:lvl>
-    <w:lvl w:ilvl="4" w:tentative="0">
+    <w:lvl w:ilvl="4">
       <w:start w:val="1"/>
       <w:numFmt w:val="decimal"/>
       <w:lvlText w:val="%5."/>
@@ -603,7 +568,7 @@
         <w:ind w:left="3360" w:hanging="480"/>
       </w:pPr>
     </w:lvl>
-    <w:lvl w:ilvl="5" w:tentative="0">
+    <w:lvl w:ilvl="5">
       <w:start w:val="1"/>
       <w:numFmt w:val="decimal"/>
       <w:lvlText w:val="%6."/>
@@ -615,7 +580,7 @@
         <w:ind w:left="4080" w:hanging="480"/>
       </w:pPr>
     </w:lvl>
-    <w:lvl w:ilvl="6" w:tentative="0">
+    <w:lvl w:ilvl="6">
       <w:start w:val="1"/>
       <w:numFmt w:val="decimal"/>
       <w:lvlText w:val="%7."/>
@@ -627,7 +592,7 @@
         <w:ind w:left="4800" w:hanging="480"/>
       </w:pPr>
     </w:lvl>
-    <w:lvl w:ilvl="7" w:tentative="0">
+    <w:lvl w:ilvl="7">
       <w:start w:val="1"/>
       <w:numFmt w:val="decimal"/>
       <w:lvlText w:val="%8."/>
@@ -639,7 +604,7 @@
         <w:ind w:left="5520" w:hanging="480"/>
       </w:pPr>
     </w:lvl>
-    <w:lvl w:ilvl="8" w:tentative="0">
+    <w:lvl w:ilvl="8">
       <w:start w:val="1"/>
       <w:numFmt w:val="decimal"/>
       <w:lvlText w:val="%9."/>
@@ -656,7 +621,7 @@
     <w:nsid w:val="FFF37C3D"/>
     <w:multiLevelType w:val="multilevel"/>
     <w:tmpl w:val="FFF37C3D"/>
-    <w:lvl w:ilvl="0" w:tentative="0">
+    <w:lvl w:ilvl="0">
       <w:start w:val="1"/>
       <w:numFmt w:val="decimal"/>
       <w:lvlText w:val="%1."/>
@@ -668,7 +633,7 @@
         <w:ind w:left="480" w:hanging="480"/>
       </w:pPr>
     </w:lvl>
-    <w:lvl w:ilvl="1" w:tentative="0">
+    <w:lvl w:ilvl="1">
       <w:start w:val="1"/>
       <w:numFmt w:val="decimal"/>
       <w:lvlText w:val="%2."/>
@@ -680,7 +645,7 @@
         <w:ind w:left="1200" w:hanging="480"/>
       </w:pPr>
     </w:lvl>
-    <w:lvl w:ilvl="2" w:tentative="0">
+    <w:lvl w:ilvl="2">
       <w:start w:val="1"/>
       <w:numFmt w:val="decimal"/>
       <w:lvlText w:val="%3."/>
@@ -692,7 +657,7 @@
         <w:ind w:left="1920" w:hanging="480"/>
       </w:pPr>
     </w:lvl>
-    <w:lvl w:ilvl="3" w:tentative="0">
+    <w:lvl w:ilvl="3">
       <w:start w:val="1"/>
       <w:numFmt w:val="decimal"/>
       <w:lvlText w:val="%4."/>
@@ -704,7 +669,7 @@
         <w:ind w:left="2640" w:hanging="480"/>
       </w:pPr>
     </w:lvl>
-    <w:lvl w:ilvl="4" w:tentative="0">
+    <w:lvl w:ilvl="4">
       <w:start w:val="1"/>
       <w:numFmt w:val="decimal"/>
       <w:lvlText w:val="%5."/>
@@ -716,7 +681,7 @@
         <w:ind w:left="3360" w:hanging="480"/>
       </w:pPr>
     </w:lvl>
-    <w:lvl w:ilvl="5" w:tentative="0">
+    <w:lvl w:ilvl="5">
       <w:start w:val="1"/>
       <w:numFmt w:val="decimal"/>
       <w:lvlText w:val="%6."/>
@@ -728,7 +693,7 @@
         <w:ind w:left="4080" w:hanging="480"/>
       </w:pPr>
     </w:lvl>
-    <w:lvl w:ilvl="6" w:tentative="0">
+    <w:lvl w:ilvl="6">
       <w:start w:val="1"/>
       <w:numFmt w:val="decimal"/>
       <w:lvlText w:val="%7."/>
@@ -740,7 +705,7 @@
         <w:ind w:left="4800" w:hanging="480"/>
       </w:pPr>
     </w:lvl>
-    <w:lvl w:ilvl="7" w:tentative="0">
+    <w:lvl w:ilvl="7">
       <w:start w:val="1"/>
       <w:numFmt w:val="decimal"/>
       <w:lvlText w:val="%8."/>
@@ -752,7 +717,7 @@
         <w:ind w:left="5520" w:hanging="480"/>
       </w:pPr>
     </w:lvl>
-    <w:lvl w:ilvl="8" w:tentative="0">
+    <w:lvl w:ilvl="8">
       <w:start w:val="1"/>
       <w:numFmt w:val="decimal"/>
       <w:lvlText w:val="%9."/>
@@ -802,192 +767,414 @@
 </file>
 
 <file path=word/styles.xml><?xml version="1.0" encoding="utf-8"?>
-<w:styles xmlns:mc="http://schemas.openxmlformats.org/markup-compatibility/2006" xmlns:o="urn:schemas-microsoft-com:office:office" xmlns:r="http://schemas.openxmlformats.org/officeDocument/2006/relationships" xmlns:m="http://schemas.openxmlformats.org/officeDocument/2006/math" xmlns:v="urn:schemas-microsoft-com:vml" xmlns:w="http://schemas.openxmlformats.org/wordprocessingml/2006/main" xmlns:w14="http://schemas.microsoft.com/office/word/2010/wordml" xmlns:w10="urn:schemas-microsoft-com:office:word" xmlns:sl="http://schemas.openxmlformats.org/schemaLibrary/2006/main" mc:Ignorable="w14">
+<w:styles xmlns:mc="http://schemas.openxmlformats.org/markup-compatibility/2006" xmlns:r="http://schemas.openxmlformats.org/officeDocument/2006/relationships" xmlns:w="http://schemas.openxmlformats.org/wordprocessingml/2006/main" xmlns:w14="http://schemas.microsoft.com/office/word/2010/wordml" xmlns:w15="http://schemas.microsoft.com/office/word/2012/wordml" mc:Ignorable="w14 w15">
   <w:docDefaults>
     <w:rPrDefault>
       <w:rPr>
-        <w:rFonts w:ascii="Times New Roman" w:hAnsi="Times New Roman" w:eastAsia="宋体" w:cs="Times New Roman"/>
+        <w:rFonts w:ascii="Times New Roman" w:eastAsia="SimSun" w:hAnsi="Times New Roman" w:cs="Times New Roman"/>
+        <w:lang w:val="pt-BR" w:eastAsia="pt-BR" w:bidi="ar-SA"/>
       </w:rPr>
     </w:rPrDefault>
+    <w:pPrDefault>
+      <w:pPr>
+        <w:spacing w:after="160" w:line="259" w:lineRule="auto"/>
+      </w:pPr>
+    </w:pPrDefault>
   </w:docDefaults>
-  <w:latentStyles w:count="260" w:defQFormat="0" w:defUnhideWhenUsed="1" w:defSemiHidden="1" w:defUIPriority="99" w:defLockedState="0">
-    <w:lsdException w:qFormat="1" w:unhideWhenUsed="0" w:uiPriority="0" w:semiHidden="0" w:name="Normal"/>
-    <w:lsdException w:qFormat="1" w:unhideWhenUsed="0" w:uiPriority="9" w:semiHidden="0" w:name="heading 1"/>
-    <w:lsdException w:qFormat="1" w:uiPriority="9" w:name="heading 2"/>
-    <w:lsdException w:qFormat="1" w:uiPriority="9" w:name="heading 3"/>
-    <w:lsdException w:qFormat="1" w:uiPriority="9" w:name="heading 4"/>
-    <w:lsdException w:qFormat="1" w:uiPriority="9" w:name="heading 5"/>
-    <w:lsdException w:qFormat="1" w:uiPriority="9" w:name="heading 6"/>
-    <w:lsdException w:qFormat="1" w:uiPriority="9" w:name="heading 7"/>
-    <w:lsdException w:qFormat="1" w:uiPriority="9" w:name="heading 8"/>
-    <w:lsdException w:qFormat="1" w:uiPriority="9" w:name="heading 9"/>
-    <w:lsdException w:uiPriority="99" w:name="index 1"/>
-    <w:lsdException w:uiPriority="99" w:name="index 2"/>
-    <w:lsdException w:uiPriority="99" w:name="index 3"/>
-    <w:lsdException w:uiPriority="99" w:name="index 4"/>
-    <w:lsdException w:uiPriority="99" w:name="index 5"/>
-    <w:lsdException w:uiPriority="99" w:name="index 6"/>
-    <w:lsdException w:uiPriority="99" w:name="index 7"/>
-    <w:lsdException w:uiPriority="99" w:name="index 8"/>
-    <w:lsdException w:uiPriority="99" w:name="index 9"/>
-    <w:lsdException w:uiPriority="39" w:name="toc 1"/>
-    <w:lsdException w:uiPriority="39" w:name="toc 2"/>
-    <w:lsdException w:uiPriority="39" w:name="toc 3"/>
-    <w:lsdException w:uiPriority="39" w:name="toc 4"/>
-    <w:lsdException w:uiPriority="39" w:name="toc 5"/>
-    <w:lsdException w:uiPriority="39" w:name="toc 6"/>
-    <w:lsdException w:uiPriority="39" w:name="toc 7"/>
-    <w:lsdException w:uiPriority="39" w:name="toc 8"/>
-    <w:lsdException w:uiPriority="39" w:name="toc 9"/>
-    <w:lsdException w:uiPriority="99" w:name="Normal Indent"/>
-    <w:lsdException w:uiPriority="99" w:name="footnote text"/>
-    <w:lsdException w:uiPriority="99" w:name="annotation text"/>
-    <w:lsdException w:unhideWhenUsed="0" w:uiPriority="99" w:semiHidden="0" w:name="header"/>
-    <w:lsdException w:uiPriority="99" w:semiHidden="0" w:name="footer"/>
-    <w:lsdException w:uiPriority="99" w:name="index heading"/>
-    <w:lsdException w:qFormat="1" w:unhideWhenUsed="0" w:uiPriority="0" w:semiHidden="0" w:name="caption"/>
-    <w:lsdException w:uiPriority="99" w:name="table of figures"/>
-    <w:lsdException w:uiPriority="99" w:name="envelope address"/>
-    <w:lsdException w:uiPriority="99" w:name="envelope return"/>
-    <w:lsdException w:uiPriority="99" w:name="footnote reference"/>
-    <w:lsdException w:uiPriority="99" w:name="annotation reference"/>
-    <w:lsdException w:uiPriority="99" w:name="line number"/>
-    <w:lsdException w:uiPriority="99" w:name="page number"/>
-    <w:lsdException w:uiPriority="99" w:name="endnote reference"/>
-    <w:lsdException w:uiPriority="99" w:name="endnote text"/>
-    <w:lsdException w:uiPriority="99" w:name="table of authorities"/>
-    <w:lsdException w:uiPriority="99" w:name="macro"/>
-    <w:lsdException w:uiPriority="99" w:name="toa heading"/>
-    <w:lsdException w:unhideWhenUsed="0" w:uiPriority="0" w:semiHidden="0" w:name="List"/>
-    <w:lsdException w:uiPriority="99" w:name="List Bullet"/>
-    <w:lsdException w:uiPriority="99" w:name="List Number"/>
-    <w:lsdException w:uiPriority="99" w:name="List 2"/>
-    <w:lsdException w:uiPriority="99" w:name="List 3"/>
-    <w:lsdException w:uiPriority="99" w:name="List 4"/>
-    <w:lsdException w:uiPriority="99" w:name="List 5"/>
-    <w:lsdException w:uiPriority="99" w:name="List Bullet 2"/>
-    <w:lsdException w:uiPriority="99" w:name="List Bullet 3"/>
-    <w:lsdException w:uiPriority="99" w:name="List Bullet 4"/>
-    <w:lsdException w:uiPriority="99" w:name="List Bullet 5"/>
-    <w:lsdException w:uiPriority="99" w:name="List Number 2"/>
-    <w:lsdException w:uiPriority="99" w:name="List Number 3"/>
-    <w:lsdException w:uiPriority="99" w:name="List Number 4"/>
-    <w:lsdException w:uiPriority="99" w:name="List Number 5"/>
-    <w:lsdException w:qFormat="1" w:unhideWhenUsed="0" w:uiPriority="0" w:semiHidden="0" w:name="Title"/>
-    <w:lsdException w:uiPriority="99" w:name="Closing"/>
-    <w:lsdException w:uiPriority="99" w:name="Signature"/>
-    <w:lsdException w:uiPriority="1" w:name="Default Paragraph Font"/>
-    <w:lsdException w:unhideWhenUsed="0" w:uiPriority="0" w:semiHidden="0" w:name="Body Text"/>
-    <w:lsdException w:uiPriority="99" w:name="Body Text Indent"/>
-    <w:lsdException w:uiPriority="99" w:name="List Continue"/>
-    <w:lsdException w:uiPriority="99" w:name="List Continue 2"/>
-    <w:lsdException w:uiPriority="99" w:name="List Continue 3"/>
-    <w:lsdException w:uiPriority="99" w:name="List Continue 4"/>
-    <w:lsdException w:uiPriority="99" w:name="List Continue 5"/>
-    <w:lsdException w:uiPriority="99" w:name="Message Header"/>
-    <w:lsdException w:qFormat="1" w:unhideWhenUsed="0" w:uiPriority="11" w:semiHidden="0" w:name="Subtitle"/>
-    <w:lsdException w:uiPriority="99" w:name="Salutation"/>
-    <w:lsdException w:uiPriority="99" w:name="Date"/>
-    <w:lsdException w:uiPriority="99" w:name="Body Text First Indent"/>
-    <w:lsdException w:uiPriority="99" w:name="Body Text First Indent 2"/>
-    <w:lsdException w:uiPriority="99" w:name="Note Heading"/>
-    <w:lsdException w:uiPriority="99" w:name="Body Text 2"/>
-    <w:lsdException w:uiPriority="99" w:name="Body Text 3"/>
-    <w:lsdException w:uiPriority="99" w:name="Body Text Indent 2"/>
-    <w:lsdException w:uiPriority="99" w:name="Body Text Indent 3"/>
-    <w:lsdException w:uiPriority="99" w:name="Block Text"/>
-    <w:lsdException w:uiPriority="99" w:name="Hyperlink"/>
-    <w:lsdException w:uiPriority="99" w:name="FollowedHyperlink"/>
-    <w:lsdException w:qFormat="1" w:unhideWhenUsed="0" w:uiPriority="22" w:semiHidden="0" w:name="Strong"/>
-    <w:lsdException w:qFormat="1" w:unhideWhenUsed="0" w:uiPriority="20" w:semiHidden="0" w:name="Emphasis"/>
-    <w:lsdException w:uiPriority="99" w:name="Document Map"/>
-    <w:lsdException w:uiPriority="99" w:name="Plain Text"/>
-    <w:lsdException w:uiPriority="99" w:name="E-mail Signature"/>
-    <w:lsdException w:uiPriority="99" w:name="Normal (Web)"/>
-    <w:lsdException w:uiPriority="99" w:name="HTML Acronym"/>
-    <w:lsdException w:uiPriority="99" w:name="HTML Address"/>
-    <w:lsdException w:uiPriority="99" w:name="HTML Cite"/>
-    <w:lsdException w:uiPriority="99" w:name="HTML Code"/>
-    <w:lsdException w:uiPriority="99" w:name="HTML Definition"/>
-    <w:lsdException w:uiPriority="99" w:name="HTML Keyboard"/>
-    <w:lsdException w:uiPriority="99" w:name="HTML Preformatted"/>
-    <w:lsdException w:uiPriority="99" w:name="HTML Sample"/>
-    <w:lsdException w:uiPriority="99" w:name="HTML Typewriter"/>
-    <w:lsdException w:uiPriority="99" w:name="HTML Variable"/>
-    <w:lsdException w:uiPriority="99" w:name="Normal Table"/>
-    <w:lsdException w:uiPriority="99" w:name="annotation subject"/>
-    <w:lsdException w:uiPriority="99" w:name="Table Simple 1"/>
-    <w:lsdException w:uiPriority="99" w:name="Table Simple 2"/>
-    <w:lsdException w:uiPriority="99" w:name="Table Simple 3"/>
-    <w:lsdException w:uiPriority="99" w:name="Table Classic 1"/>
-    <w:lsdException w:uiPriority="99" w:name="Table Classic 2"/>
-    <w:lsdException w:uiPriority="99" w:name="Table Classic 3"/>
-    <w:lsdException w:uiPriority="99" w:name="Table Classic 4"/>
-    <w:lsdException w:uiPriority="99" w:name="Table Colorful 1"/>
-    <w:lsdException w:uiPriority="99" w:name="Table Colorful 2"/>
-    <w:lsdException w:uiPriority="99" w:name="Table Colorful 3"/>
-    <w:lsdException w:uiPriority="99" w:name="Table Columns 1"/>
-    <w:lsdException w:uiPriority="99" w:name="Table Columns 2"/>
-    <w:lsdException w:uiPriority="99" w:name="Table Columns 3"/>
-    <w:lsdException w:uiPriority="99" w:name="Table Columns 4"/>
-    <w:lsdException w:uiPriority="99" w:name="Table Columns 5"/>
-    <w:lsdException w:uiPriority="99" w:name="Table Grid 1"/>
-    <w:lsdException w:uiPriority="99" w:name="Table Grid 2"/>
-    <w:lsdException w:uiPriority="99" w:name="Table Grid 3"/>
-    <w:lsdException w:uiPriority="99" w:name="Table Grid 4"/>
-    <w:lsdException w:uiPriority="99" w:name="Table Grid 5"/>
-    <w:lsdException w:uiPriority="99" w:name="Table Grid 6"/>
-    <w:lsdException w:uiPriority="99" w:name="Table Grid 7"/>
-    <w:lsdException w:uiPriority="99" w:name="Table Grid 8"/>
-    <w:lsdException w:uiPriority="99" w:name="Table List 1"/>
-    <w:lsdException w:uiPriority="99" w:name="Table List 2"/>
-    <w:lsdException w:uiPriority="99" w:name="Table List 3"/>
-    <w:lsdException w:uiPriority="99" w:name="Table List 4"/>
-    <w:lsdException w:uiPriority="99" w:name="Table List 5"/>
-    <w:lsdException w:uiPriority="99" w:name="Table List 6"/>
-    <w:lsdException w:uiPriority="99" w:name="Table List 7"/>
-    <w:lsdException w:uiPriority="99" w:name="Table List 8"/>
-    <w:lsdException w:uiPriority="99" w:name="Table 3D effects 1"/>
-    <w:lsdException w:uiPriority="99" w:name="Table 3D effects 2"/>
-    <w:lsdException w:uiPriority="99" w:name="Table 3D effects 3"/>
-    <w:lsdException w:uiPriority="99" w:name="Table Contemporary"/>
-    <w:lsdException w:uiPriority="99" w:name="Table Elegant"/>
-    <w:lsdException w:uiPriority="99" w:name="Table Professional"/>
-    <w:lsdException w:uiPriority="99" w:name="Table Subtle 1"/>
-    <w:lsdException w:uiPriority="99" w:name="Table Subtle 2"/>
-    <w:lsdException w:uiPriority="99" w:name="Table Web 1"/>
-    <w:lsdException w:uiPriority="99" w:name="Table Web 2"/>
-    <w:lsdException w:uiPriority="99" w:name="Table Web 3"/>
-    <w:lsdException w:uiPriority="99" w:name="Balloon Text"/>
-    <w:lsdException w:unhideWhenUsed="0" w:uiPriority="39" w:semiHidden="0" w:name="Table Grid"/>
-    <w:lsdException w:uiPriority="99" w:name="Table Theme"/>
-    <w:lsdException w:qFormat="1" w:unhideWhenUsed="0" w:uiPriority="34" w:semiHidden="0" w:name="List Paragraph"/>
+  <w:latentStyles w:defLockedState="0" w:defUIPriority="99" w:defSemiHidden="0" w:defUnhideWhenUsed="0" w:defQFormat="0" w:count="371">
+    <w:lsdException w:name="Normal" w:uiPriority="0" w:qFormat="1"/>
+    <w:lsdException w:name="heading 1" w:uiPriority="9" w:qFormat="1"/>
+    <w:lsdException w:name="heading 2" w:semiHidden="1" w:uiPriority="9" w:unhideWhenUsed="1" w:qFormat="1"/>
+    <w:lsdException w:name="heading 3" w:semiHidden="1" w:uiPriority="9" w:unhideWhenUsed="1" w:qFormat="1"/>
+    <w:lsdException w:name="heading 4" w:semiHidden="1" w:uiPriority="9" w:unhideWhenUsed="1" w:qFormat="1"/>
+    <w:lsdException w:name="heading 5" w:semiHidden="1" w:uiPriority="9" w:unhideWhenUsed="1" w:qFormat="1"/>
+    <w:lsdException w:name="heading 6" w:semiHidden="1" w:uiPriority="9" w:unhideWhenUsed="1" w:qFormat="1"/>
+    <w:lsdException w:name="heading 7" w:semiHidden="1" w:uiPriority="9" w:unhideWhenUsed="1" w:qFormat="1"/>
+    <w:lsdException w:name="heading 8" w:semiHidden="1" w:uiPriority="9" w:unhideWhenUsed="1" w:qFormat="1"/>
+    <w:lsdException w:name="heading 9" w:semiHidden="1" w:uiPriority="9" w:unhideWhenUsed="1" w:qFormat="1"/>
+    <w:lsdException w:name="index 1" w:semiHidden="1" w:unhideWhenUsed="1"/>
+    <w:lsdException w:name="index 2" w:semiHidden="1" w:unhideWhenUsed="1"/>
+    <w:lsdException w:name="index 3" w:semiHidden="1" w:unhideWhenUsed="1"/>
+    <w:lsdException w:name="index 4" w:semiHidden="1" w:unhideWhenUsed="1"/>
+    <w:lsdException w:name="index 5" w:semiHidden="1" w:unhideWhenUsed="1"/>
+    <w:lsdException w:name="index 6" w:semiHidden="1" w:unhideWhenUsed="1"/>
+    <w:lsdException w:name="index 7" w:semiHidden="1" w:unhideWhenUsed="1"/>
+    <w:lsdException w:name="index 8" w:semiHidden="1" w:unhideWhenUsed="1"/>
+    <w:lsdException w:name="index 9" w:semiHidden="1" w:unhideWhenUsed="1"/>
+    <w:lsdException w:name="toc 1" w:semiHidden="1" w:uiPriority="39" w:unhideWhenUsed="1"/>
+    <w:lsdException w:name="toc 2" w:semiHidden="1" w:uiPriority="39" w:unhideWhenUsed="1"/>
+    <w:lsdException w:name="toc 3" w:semiHidden="1" w:uiPriority="39" w:unhideWhenUsed="1"/>
+    <w:lsdException w:name="toc 4" w:semiHidden="1" w:uiPriority="39" w:unhideWhenUsed="1"/>
+    <w:lsdException w:name="toc 5" w:semiHidden="1" w:uiPriority="39" w:unhideWhenUsed="1"/>
+    <w:lsdException w:name="toc 6" w:semiHidden="1" w:uiPriority="39" w:unhideWhenUsed="1"/>
+    <w:lsdException w:name="toc 7" w:semiHidden="1" w:uiPriority="39" w:unhideWhenUsed="1"/>
+    <w:lsdException w:name="toc 8" w:semiHidden="1" w:uiPriority="39" w:unhideWhenUsed="1"/>
+    <w:lsdException w:name="toc 9" w:semiHidden="1" w:uiPriority="39" w:unhideWhenUsed="1"/>
+    <w:lsdException w:name="Normal Indent" w:semiHidden="1" w:unhideWhenUsed="1"/>
+    <w:lsdException w:name="footnote text" w:semiHidden="1" w:unhideWhenUsed="1"/>
+    <w:lsdException w:name="annotation text" w:semiHidden="1" w:unhideWhenUsed="1"/>
+    <w:lsdException w:name="footer" w:unhideWhenUsed="1"/>
+    <w:lsdException w:name="index heading" w:semiHidden="1" w:unhideWhenUsed="1"/>
+    <w:lsdException w:name="caption" w:uiPriority="0" w:qFormat="1"/>
+    <w:lsdException w:name="table of figures" w:semiHidden="1" w:unhideWhenUsed="1"/>
+    <w:lsdException w:name="envelope address" w:semiHidden="1" w:unhideWhenUsed="1"/>
+    <w:lsdException w:name="envelope return" w:semiHidden="1" w:unhideWhenUsed="1"/>
+    <w:lsdException w:name="footnote reference" w:semiHidden="1" w:unhideWhenUsed="1"/>
+    <w:lsdException w:name="annotation reference" w:semiHidden="1" w:unhideWhenUsed="1"/>
+    <w:lsdException w:name="line number" w:semiHidden="1" w:unhideWhenUsed="1"/>
+    <w:lsdException w:name="page number" w:semiHidden="1" w:unhideWhenUsed="1"/>
+    <w:lsdException w:name="endnote reference" w:semiHidden="1" w:unhideWhenUsed="1"/>
+    <w:lsdException w:name="endnote text" w:semiHidden="1" w:unhideWhenUsed="1"/>
+    <w:lsdException w:name="table of authorities" w:semiHidden="1" w:unhideWhenUsed="1"/>
+    <w:lsdException w:name="macro" w:semiHidden="1" w:unhideWhenUsed="1"/>
+    <w:lsdException w:name="toa heading" w:semiHidden="1" w:unhideWhenUsed="1"/>
+    <w:lsdException w:name="List" w:uiPriority="0"/>
+    <w:lsdException w:name="List Bullet" w:semiHidden="1" w:unhideWhenUsed="1"/>
+    <w:lsdException w:name="List Number" w:semiHidden="1" w:unhideWhenUsed="1"/>
+    <w:lsdException w:name="List 2" w:semiHidden="1" w:unhideWhenUsed="1"/>
+    <w:lsdException w:name="List 3" w:semiHidden="1" w:unhideWhenUsed="1"/>
+    <w:lsdException w:name="List 4" w:semiHidden="1" w:unhideWhenUsed="1"/>
+    <w:lsdException w:name="List 5" w:semiHidden="1" w:unhideWhenUsed="1"/>
+    <w:lsdException w:name="List Bullet 2" w:semiHidden="1" w:unhideWhenUsed="1"/>
+    <w:lsdException w:name="List Bullet 3" w:semiHidden="1" w:unhideWhenUsed="1"/>
+    <w:lsdException w:name="List Bullet 4" w:semiHidden="1" w:unhideWhenUsed="1"/>
+    <w:lsdException w:name="List Bullet 5" w:semiHidden="1" w:unhideWhenUsed="1"/>
+    <w:lsdException w:name="List Number 2" w:semiHidden="1" w:unhideWhenUsed="1"/>
+    <w:lsdException w:name="List Number 3" w:semiHidden="1" w:unhideWhenUsed="1"/>
+    <w:lsdException w:name="List Number 4" w:semiHidden="1" w:unhideWhenUsed="1"/>
+    <w:lsdException w:name="List Number 5" w:semiHidden="1" w:unhideWhenUsed="1"/>
+    <w:lsdException w:name="Title" w:uiPriority="0" w:qFormat="1"/>
+    <w:lsdException w:name="Closing" w:semiHidden="1" w:unhideWhenUsed="1"/>
+    <w:lsdException w:name="Signature" w:semiHidden="1" w:unhideWhenUsed="1"/>
+    <w:lsdException w:name="Default Paragraph Font" w:semiHidden="1" w:uiPriority="1" w:unhideWhenUsed="1"/>
+    <w:lsdException w:name="Body Text" w:uiPriority="0"/>
+    <w:lsdException w:name="Body Text Indent" w:semiHidden="1" w:unhideWhenUsed="1"/>
+    <w:lsdException w:name="List Continue" w:semiHidden="1" w:unhideWhenUsed="1"/>
+    <w:lsdException w:name="List Continue 2" w:semiHidden="1" w:unhideWhenUsed="1"/>
+    <w:lsdException w:name="List Continue 3" w:semiHidden="1" w:unhideWhenUsed="1"/>
+    <w:lsdException w:name="List Continue 4" w:semiHidden="1" w:unhideWhenUsed="1"/>
+    <w:lsdException w:name="List Continue 5" w:semiHidden="1" w:unhideWhenUsed="1"/>
+    <w:lsdException w:name="Message Header" w:semiHidden="1" w:unhideWhenUsed="1"/>
+    <w:lsdException w:name="Subtitle" w:uiPriority="11" w:qFormat="1"/>
+    <w:lsdException w:name="Salutation" w:semiHidden="1" w:unhideWhenUsed="1"/>
+    <w:lsdException w:name="Date" w:semiHidden="1" w:unhideWhenUsed="1"/>
+    <w:lsdException w:name="Body Text First Indent" w:semiHidden="1" w:unhideWhenUsed="1"/>
+    <w:lsdException w:name="Body Text First Indent 2" w:semiHidden="1" w:unhideWhenUsed="1"/>
+    <w:lsdException w:name="Note Heading" w:semiHidden="1" w:unhideWhenUsed="1"/>
+    <w:lsdException w:name="Body Text 2" w:semiHidden="1" w:unhideWhenUsed="1"/>
+    <w:lsdException w:name="Body Text 3" w:semiHidden="1" w:unhideWhenUsed="1"/>
+    <w:lsdException w:name="Body Text Indent 2" w:semiHidden="1" w:unhideWhenUsed="1"/>
+    <w:lsdException w:name="Body Text Indent 3" w:semiHidden="1" w:unhideWhenUsed="1"/>
+    <w:lsdException w:name="Block Text" w:semiHidden="1" w:unhideWhenUsed="1"/>
+    <w:lsdException w:name="Hyperlink" w:semiHidden="1" w:unhideWhenUsed="1"/>
+    <w:lsdException w:name="FollowedHyperlink" w:semiHidden="1" w:unhideWhenUsed="1"/>
+    <w:lsdException w:name="Strong" w:uiPriority="22" w:qFormat="1"/>
+    <w:lsdException w:name="Emphasis" w:uiPriority="20" w:qFormat="1"/>
+    <w:lsdException w:name="Document Map" w:semiHidden="1" w:unhideWhenUsed="1"/>
+    <w:lsdException w:name="Plain Text" w:semiHidden="1" w:unhideWhenUsed="1"/>
+    <w:lsdException w:name="E-mail Signature" w:semiHidden="1" w:unhideWhenUsed="1"/>
+    <w:lsdException w:name="HTML Top of Form" w:semiHidden="1" w:unhideWhenUsed="1"/>
+    <w:lsdException w:name="HTML Bottom of Form" w:semiHidden="1" w:unhideWhenUsed="1"/>
+    <w:lsdException w:name="Normal (Web)" w:semiHidden="1" w:unhideWhenUsed="1"/>
+    <w:lsdException w:name="HTML Acronym" w:semiHidden="1" w:unhideWhenUsed="1"/>
+    <w:lsdException w:name="HTML Address" w:semiHidden="1" w:unhideWhenUsed="1"/>
+    <w:lsdException w:name="HTML Cite" w:semiHidden="1" w:unhideWhenUsed="1"/>
+    <w:lsdException w:name="HTML Code" w:semiHidden="1" w:unhideWhenUsed="1"/>
+    <w:lsdException w:name="HTML Definition" w:semiHidden="1" w:unhideWhenUsed="1"/>
+    <w:lsdException w:name="HTML Keyboard" w:semiHidden="1" w:unhideWhenUsed="1"/>
+    <w:lsdException w:name="HTML Preformatted" w:semiHidden="1" w:unhideWhenUsed="1"/>
+    <w:lsdException w:name="HTML Sample" w:semiHidden="1" w:unhideWhenUsed="1"/>
+    <w:lsdException w:name="HTML Typewriter" w:semiHidden="1" w:unhideWhenUsed="1"/>
+    <w:lsdException w:name="HTML Variable" w:semiHidden="1" w:unhideWhenUsed="1"/>
+    <w:lsdException w:name="Normal Table" w:semiHidden="1" w:unhideWhenUsed="1"/>
+    <w:lsdException w:name="annotation subject" w:semiHidden="1" w:unhideWhenUsed="1"/>
+    <w:lsdException w:name="No List" w:semiHidden="1" w:unhideWhenUsed="1"/>
+    <w:lsdException w:name="Outline List 1" w:semiHidden="1" w:unhideWhenUsed="1"/>
+    <w:lsdException w:name="Outline List 2" w:semiHidden="1" w:unhideWhenUsed="1"/>
+    <w:lsdException w:name="Outline List 3" w:semiHidden="1" w:unhideWhenUsed="1"/>
+    <w:lsdException w:name="Table Simple 1" w:semiHidden="1" w:unhideWhenUsed="1"/>
+    <w:lsdException w:name="Table Simple 2" w:semiHidden="1" w:unhideWhenUsed="1"/>
+    <w:lsdException w:name="Table Simple 3" w:semiHidden="1" w:unhideWhenUsed="1"/>
+    <w:lsdException w:name="Table Classic 1" w:semiHidden="1" w:unhideWhenUsed="1"/>
+    <w:lsdException w:name="Table Classic 2" w:semiHidden="1" w:unhideWhenUsed="1"/>
+    <w:lsdException w:name="Table Classic 3" w:semiHidden="1" w:unhideWhenUsed="1"/>
+    <w:lsdException w:name="Table Classic 4" w:semiHidden="1" w:unhideWhenUsed="1"/>
+    <w:lsdException w:name="Table Colorful 1" w:semiHidden="1" w:unhideWhenUsed="1"/>
+    <w:lsdException w:name="Table Colorful 2" w:semiHidden="1" w:unhideWhenUsed="1"/>
+    <w:lsdException w:name="Table Colorful 3" w:semiHidden="1" w:unhideWhenUsed="1"/>
+    <w:lsdException w:name="Table Columns 1" w:semiHidden="1" w:unhideWhenUsed="1"/>
+    <w:lsdException w:name="Table Columns 2" w:semiHidden="1" w:unhideWhenUsed="1"/>
+    <w:lsdException w:name="Table Columns 3" w:semiHidden="1" w:unhideWhenUsed="1"/>
+    <w:lsdException w:name="Table Columns 4" w:semiHidden="1" w:unhideWhenUsed="1"/>
+    <w:lsdException w:name="Table Columns 5" w:semiHidden="1" w:unhideWhenUsed="1"/>
+    <w:lsdException w:name="Table Grid 1" w:semiHidden="1" w:unhideWhenUsed="1"/>
+    <w:lsdException w:name="Table Grid 2" w:semiHidden="1" w:unhideWhenUsed="1"/>
+    <w:lsdException w:name="Table Grid 3" w:semiHidden="1" w:unhideWhenUsed="1"/>
+    <w:lsdException w:name="Table Grid 4" w:semiHidden="1" w:unhideWhenUsed="1"/>
+    <w:lsdException w:name="Table Grid 5" w:semiHidden="1" w:unhideWhenUsed="1"/>
+    <w:lsdException w:name="Table Grid 6" w:semiHidden="1" w:unhideWhenUsed="1"/>
+    <w:lsdException w:name="Table Grid 7" w:semiHidden="1" w:unhideWhenUsed="1"/>
+    <w:lsdException w:name="Table Grid 8" w:semiHidden="1" w:unhideWhenUsed="1"/>
+    <w:lsdException w:name="Table List 1" w:semiHidden="1" w:unhideWhenUsed="1"/>
+    <w:lsdException w:name="Table List 2" w:semiHidden="1" w:unhideWhenUsed="1"/>
+    <w:lsdException w:name="Table List 3" w:semiHidden="1" w:unhideWhenUsed="1"/>
+    <w:lsdException w:name="Table List 4" w:semiHidden="1" w:unhideWhenUsed="1"/>
+    <w:lsdException w:name="Table List 5" w:semiHidden="1" w:unhideWhenUsed="1"/>
+    <w:lsdException w:name="Table List 6" w:semiHidden="1" w:unhideWhenUsed="1"/>
+    <w:lsdException w:name="Table List 7" w:semiHidden="1" w:unhideWhenUsed="1"/>
+    <w:lsdException w:name="Table List 8" w:semiHidden="1" w:unhideWhenUsed="1"/>
+    <w:lsdException w:name="Table 3D effects 1" w:semiHidden="1" w:unhideWhenUsed="1"/>
+    <w:lsdException w:name="Table 3D effects 2" w:semiHidden="1" w:unhideWhenUsed="1"/>
+    <w:lsdException w:name="Table 3D effects 3" w:semiHidden="1" w:unhideWhenUsed="1"/>
+    <w:lsdException w:name="Table Contemporary" w:semiHidden="1" w:unhideWhenUsed="1"/>
+    <w:lsdException w:name="Table Elegant" w:semiHidden="1" w:unhideWhenUsed="1"/>
+    <w:lsdException w:name="Table Professional" w:semiHidden="1" w:unhideWhenUsed="1"/>
+    <w:lsdException w:name="Table Subtle 1" w:semiHidden="1" w:unhideWhenUsed="1"/>
+    <w:lsdException w:name="Table Subtle 2" w:semiHidden="1" w:unhideWhenUsed="1"/>
+    <w:lsdException w:name="Table Web 1" w:semiHidden="1" w:unhideWhenUsed="1"/>
+    <w:lsdException w:name="Table Web 2" w:semiHidden="1" w:unhideWhenUsed="1"/>
+    <w:lsdException w:name="Table Web 3" w:semiHidden="1" w:unhideWhenUsed="1"/>
+    <w:lsdException w:name="Balloon Text" w:semiHidden="1" w:unhideWhenUsed="1"/>
+    <w:lsdException w:name="Table Grid" w:uiPriority="39"/>
+    <w:lsdException w:name="Table Theme" w:semiHidden="1" w:unhideWhenUsed="1"/>
+    <w:lsdException w:name="Placeholder Text" w:semiHidden="1"/>
+    <w:lsdException w:name="Light Shading"/>
+    <w:lsdException w:name="Light List"/>
+    <w:lsdException w:name="Light Grid"/>
+    <w:lsdException w:name="Medium Shading 1"/>
+    <w:lsdException w:name="Medium Shading 2"/>
+    <w:lsdException w:name="Medium List 1"/>
+    <w:lsdException w:name="Medium List 2"/>
+    <w:lsdException w:name="Medium Grid 1"/>
+    <w:lsdException w:name="Medium Grid 2"/>
+    <w:lsdException w:name="Medium Grid 3"/>
+    <w:lsdException w:name="Dark List"/>
+    <w:lsdException w:name="Colorful Shading"/>
+    <w:lsdException w:name="Colorful List"/>
+    <w:lsdException w:name="Colorful Grid"/>
+    <w:lsdException w:name="Light Shading Accent 1"/>
+    <w:lsdException w:name="Light List Accent 1"/>
+    <w:lsdException w:name="Light Grid Accent 1"/>
+    <w:lsdException w:name="Medium Shading 1 Accent 1"/>
+    <w:lsdException w:name="Medium Shading 2 Accent 1"/>
+    <w:lsdException w:name="Medium List 1 Accent 1"/>
+    <w:lsdException w:name="Revision" w:semiHidden="1"/>
+    <w:lsdException w:name="List Paragraph" w:uiPriority="34" w:qFormat="1"/>
+    <w:lsdException w:name="Medium List 2 Accent 1"/>
+    <w:lsdException w:name="Medium Grid 1 Accent 1"/>
+    <w:lsdException w:name="Medium Grid 2 Accent 1"/>
+    <w:lsdException w:name="Medium Grid 3 Accent 1"/>
+    <w:lsdException w:name="Dark List Accent 1"/>
+    <w:lsdException w:name="Colorful Shading Accent 1"/>
+    <w:lsdException w:name="Colorful List Accent 1"/>
+    <w:lsdException w:name="Colorful Grid Accent 1"/>
+    <w:lsdException w:name="Light Shading Accent 2"/>
+    <w:lsdException w:name="Light List Accent 2"/>
+    <w:lsdException w:name="Light Grid Accent 2"/>
+    <w:lsdException w:name="Medium Shading 1 Accent 2"/>
+    <w:lsdException w:name="Medium Shading 2 Accent 2"/>
+    <w:lsdException w:name="Medium List 1 Accent 2"/>
+    <w:lsdException w:name="Medium List 2 Accent 2"/>
+    <w:lsdException w:name="Medium Grid 1 Accent 2"/>
+    <w:lsdException w:name="Medium Grid 2 Accent 2"/>
+    <w:lsdException w:name="Medium Grid 3 Accent 2"/>
+    <w:lsdException w:name="Dark List Accent 2"/>
+    <w:lsdException w:name="Colorful Shading Accent 2"/>
+    <w:lsdException w:name="Colorful List Accent 2"/>
+    <w:lsdException w:name="Colorful Grid Accent 2"/>
+    <w:lsdException w:name="Light Shading Accent 3"/>
+    <w:lsdException w:name="Light List Accent 3"/>
+    <w:lsdException w:name="Light Grid Accent 3"/>
+    <w:lsdException w:name="Medium Shading 1 Accent 3"/>
+    <w:lsdException w:name="Medium Shading 2 Accent 3"/>
+    <w:lsdException w:name="Medium List 1 Accent 3"/>
+    <w:lsdException w:name="Medium List 2 Accent 3"/>
+    <w:lsdException w:name="Medium Grid 1 Accent 3"/>
+    <w:lsdException w:name="Medium Grid 2 Accent 3"/>
+    <w:lsdException w:name="Medium Grid 3 Accent 3"/>
+    <w:lsdException w:name="Dark List Accent 3"/>
+    <w:lsdException w:name="Colorful Shading Accent 3"/>
+    <w:lsdException w:name="Colorful List Accent 3"/>
+    <w:lsdException w:name="Colorful Grid Accent 3"/>
+    <w:lsdException w:name="Light Shading Accent 4"/>
+    <w:lsdException w:name="Light List Accent 4"/>
+    <w:lsdException w:name="Light Grid Accent 4"/>
+    <w:lsdException w:name="Medium Shading 1 Accent 4"/>
+    <w:lsdException w:name="Medium Shading 2 Accent 4"/>
+    <w:lsdException w:name="Medium List 1 Accent 4"/>
+    <w:lsdException w:name="Medium List 2 Accent 4"/>
+    <w:lsdException w:name="Medium Grid 1 Accent 4"/>
+    <w:lsdException w:name="Medium Grid 2 Accent 4"/>
+    <w:lsdException w:name="Medium Grid 3 Accent 4"/>
+    <w:lsdException w:name="Dark List Accent 4"/>
+    <w:lsdException w:name="Colorful Shading Accent 4"/>
+    <w:lsdException w:name="Colorful List Accent 4"/>
+    <w:lsdException w:name="Colorful Grid Accent 4"/>
+    <w:lsdException w:name="Light Shading Accent 5"/>
+    <w:lsdException w:name="Light List Accent 5"/>
+    <w:lsdException w:name="Light Grid Accent 5"/>
+    <w:lsdException w:name="Medium Shading 1 Accent 5"/>
+    <w:lsdException w:name="Medium Shading 2 Accent 5"/>
+    <w:lsdException w:name="Medium List 1 Accent 5"/>
+    <w:lsdException w:name="Medium List 2 Accent 5"/>
+    <w:lsdException w:name="Medium Grid 1 Accent 5"/>
+    <w:lsdException w:name="Medium Grid 2 Accent 5"/>
+    <w:lsdException w:name="Medium Grid 3 Accent 5"/>
+    <w:lsdException w:name="Dark List Accent 5"/>
+    <w:lsdException w:name="Colorful Shading Accent 5"/>
+    <w:lsdException w:name="Colorful List Accent 5"/>
+    <w:lsdException w:name="Colorful Grid Accent 5"/>
+    <w:lsdException w:name="Light Shading Accent 6"/>
+    <w:lsdException w:name="Light List Accent 6"/>
+    <w:lsdException w:name="Light Grid Accent 6"/>
+    <w:lsdException w:name="Medium Shading 1 Accent 6"/>
+    <w:lsdException w:name="Medium Shading 2 Accent 6"/>
+    <w:lsdException w:name="Medium List 1 Accent 6"/>
+    <w:lsdException w:name="Medium List 2 Accent 6"/>
+    <w:lsdException w:name="Medium Grid 1 Accent 6"/>
+    <w:lsdException w:name="Medium Grid 2 Accent 6"/>
+    <w:lsdException w:name="Medium Grid 3 Accent 6"/>
+    <w:lsdException w:name="Dark List Accent 6"/>
+    <w:lsdException w:name="Colorful Shading Accent 6"/>
+    <w:lsdException w:name="Colorful List Accent 6"/>
+    <w:lsdException w:name="Colorful Grid Accent 6"/>
+    <w:lsdException w:name="Subtle Emphasis" w:uiPriority="19" w:qFormat="1"/>
+    <w:lsdException w:name="Intense Emphasis" w:uiPriority="21" w:qFormat="1"/>
+    <w:lsdException w:name="Subtle Reference" w:uiPriority="31" w:qFormat="1"/>
+    <w:lsdException w:name="Intense Reference" w:uiPriority="32" w:qFormat="1"/>
+    <w:lsdException w:name="Book Title" w:uiPriority="33" w:qFormat="1"/>
+    <w:lsdException w:name="Bibliography" w:semiHidden="1" w:uiPriority="37" w:unhideWhenUsed="1"/>
+    <w:lsdException w:name="TOC Heading" w:semiHidden="1" w:uiPriority="39" w:unhideWhenUsed="1" w:qFormat="1"/>
+    <w:lsdException w:name="Plain Table 1" w:uiPriority="41"/>
+    <w:lsdException w:name="Plain Table 2" w:uiPriority="42"/>
+    <w:lsdException w:name="Plain Table 3" w:uiPriority="43"/>
+    <w:lsdException w:name="Plain Table 4" w:uiPriority="44"/>
+    <w:lsdException w:name="Plain Table 5" w:uiPriority="45"/>
+    <w:lsdException w:name="Grid Table Light" w:uiPriority="40"/>
+    <w:lsdException w:name="Grid Table 1 Light" w:uiPriority="46"/>
+    <w:lsdException w:name="Grid Table 2" w:uiPriority="47"/>
+    <w:lsdException w:name="Grid Table 3" w:uiPriority="48"/>
+    <w:lsdException w:name="Grid Table 4" w:uiPriority="49"/>
+    <w:lsdException w:name="Grid Table 5 Dark" w:uiPriority="50"/>
+    <w:lsdException w:name="Grid Table 6 Colorful" w:uiPriority="51"/>
+    <w:lsdException w:name="Grid Table 7 Colorful" w:uiPriority="52"/>
+    <w:lsdException w:name="Grid Table 1 Light Accent 1" w:uiPriority="46"/>
+    <w:lsdException w:name="Grid Table 2 Accent 1" w:uiPriority="47"/>
+    <w:lsdException w:name="Grid Table 3 Accent 1" w:uiPriority="48"/>
+    <w:lsdException w:name="Grid Table 4 Accent 1" w:uiPriority="49"/>
+    <w:lsdException w:name="Grid Table 5 Dark Accent 1" w:uiPriority="50"/>
+    <w:lsdException w:name="Grid Table 6 Colorful Accent 1" w:uiPriority="51"/>
+    <w:lsdException w:name="Grid Table 7 Colorful Accent 1" w:uiPriority="52"/>
+    <w:lsdException w:name="Grid Table 1 Light Accent 2" w:uiPriority="46"/>
+    <w:lsdException w:name="Grid Table 2 Accent 2" w:uiPriority="47"/>
+    <w:lsdException w:name="Grid Table 3 Accent 2" w:uiPriority="48"/>
+    <w:lsdException w:name="Grid Table 4 Accent 2" w:uiPriority="49"/>
+    <w:lsdException w:name="Grid Table 5 Dark Accent 2" w:uiPriority="50"/>
+    <w:lsdException w:name="Grid Table 6 Colorful Accent 2" w:uiPriority="51"/>
+    <w:lsdException w:name="Grid Table 7 Colorful Accent 2" w:uiPriority="52"/>
+    <w:lsdException w:name="Grid Table 1 Light Accent 3" w:uiPriority="46"/>
+    <w:lsdException w:name="Grid Table 2 Accent 3" w:uiPriority="47"/>
+    <w:lsdException w:name="Grid Table 3 Accent 3" w:uiPriority="48"/>
+    <w:lsdException w:name="Grid Table 4 Accent 3" w:uiPriority="49"/>
+    <w:lsdException w:name="Grid Table 5 Dark Accent 3" w:uiPriority="50"/>
+    <w:lsdException w:name="Grid Table 6 Colorful Accent 3" w:uiPriority="51"/>
+    <w:lsdException w:name="Grid Table 7 Colorful Accent 3" w:uiPriority="52"/>
+    <w:lsdException w:name="Grid Table 1 Light Accent 4" w:uiPriority="46"/>
+    <w:lsdException w:name="Grid Table 2 Accent 4" w:uiPriority="47"/>
+    <w:lsdException w:name="Grid Table 3 Accent 4" w:uiPriority="48"/>
+    <w:lsdException w:name="Grid Table 4 Accent 4" w:uiPriority="49"/>
+    <w:lsdException w:name="Grid Table 5 Dark Accent 4" w:uiPriority="50"/>
+    <w:lsdException w:name="Grid Table 6 Colorful Accent 4" w:uiPriority="51"/>
+    <w:lsdException w:name="Grid Table 7 Colorful Accent 4" w:uiPriority="52"/>
+    <w:lsdException w:name="Grid Table 1 Light Accent 5" w:uiPriority="46"/>
+    <w:lsdException w:name="Grid Table 2 Accent 5" w:uiPriority="47"/>
+    <w:lsdException w:name="Grid Table 3 Accent 5" w:uiPriority="48"/>
+    <w:lsdException w:name="Grid Table 4 Accent 5" w:uiPriority="49"/>
+    <w:lsdException w:name="Grid Table 5 Dark Accent 5" w:uiPriority="50"/>
+    <w:lsdException w:name="Grid Table 6 Colorful Accent 5" w:uiPriority="51"/>
+    <w:lsdException w:name="Grid Table 7 Colorful Accent 5" w:uiPriority="52"/>
+    <w:lsdException w:name="Grid Table 1 Light Accent 6" w:uiPriority="46"/>
+    <w:lsdException w:name="Grid Table 2 Accent 6" w:uiPriority="47"/>
+    <w:lsdException w:name="Grid Table 3 Accent 6" w:uiPriority="48"/>
+    <w:lsdException w:name="Grid Table 4 Accent 6" w:uiPriority="49"/>
+    <w:lsdException w:name="Grid Table 5 Dark Accent 6" w:uiPriority="50"/>
+    <w:lsdException w:name="Grid Table 6 Colorful Accent 6" w:uiPriority="51"/>
+    <w:lsdException w:name="Grid Table 7 Colorful Accent 6" w:uiPriority="52"/>
+    <w:lsdException w:name="List Table 1 Light" w:uiPriority="46"/>
+    <w:lsdException w:name="List Table 2" w:uiPriority="47"/>
+    <w:lsdException w:name="List Table 3" w:uiPriority="48"/>
+    <w:lsdException w:name="List Table 4" w:uiPriority="49"/>
+    <w:lsdException w:name="List Table 5 Dark" w:uiPriority="50"/>
+    <w:lsdException w:name="List Table 6 Colorful" w:uiPriority="51"/>
+    <w:lsdException w:name="List Table 7 Colorful" w:uiPriority="52"/>
+    <w:lsdException w:name="List Table 1 Light Accent 1" w:uiPriority="46"/>
+    <w:lsdException w:name="List Table 2 Accent 1" w:uiPriority="47"/>
+    <w:lsdException w:name="List Table 3 Accent 1" w:uiPriority="48"/>
+    <w:lsdException w:name="List Table 4 Accent 1" w:uiPriority="49"/>
+    <w:lsdException w:name="List Table 5 Dark Accent 1" w:uiPriority="50"/>
+    <w:lsdException w:name="List Table 6 Colorful Accent 1" w:uiPriority="51"/>
+    <w:lsdException w:name="List Table 7 Colorful Accent 1" w:uiPriority="52"/>
+    <w:lsdException w:name="List Table 1 Light Accent 2" w:uiPriority="46"/>
+    <w:lsdException w:name="List Table 2 Accent 2" w:uiPriority="47"/>
+    <w:lsdException w:name="List Table 3 Accent 2" w:uiPriority="48"/>
+    <w:lsdException w:name="List Table 4 Accent 2" w:uiPriority="49"/>
+    <w:lsdException w:name="List Table 5 Dark Accent 2" w:uiPriority="50"/>
+    <w:lsdException w:name="List Table 6 Colorful Accent 2" w:uiPriority="51"/>
+    <w:lsdException w:name="List Table 7 Colorful Accent 2" w:uiPriority="52"/>
+    <w:lsdException w:name="List Table 1 Light Accent 3" w:uiPriority="46"/>
+    <w:lsdException w:name="List Table 2 Accent 3" w:uiPriority="47"/>
+    <w:lsdException w:name="List Table 3 Accent 3" w:uiPriority="48"/>
+    <w:lsdException w:name="List Table 4 Accent 3" w:uiPriority="49"/>
+    <w:lsdException w:name="List Table 5 Dark Accent 3" w:uiPriority="50"/>
+    <w:lsdException w:name="List Table 6 Colorful Accent 3" w:uiPriority="51"/>
+    <w:lsdException w:name="List Table 7 Colorful Accent 3" w:uiPriority="52"/>
+    <w:lsdException w:name="List Table 1 Light Accent 4" w:uiPriority="46"/>
+    <w:lsdException w:name="List Table 2 Accent 4" w:uiPriority="47"/>
+    <w:lsdException w:name="List Table 3 Accent 4" w:uiPriority="48"/>
+    <w:lsdException w:name="List Table 4 Accent 4" w:uiPriority="49"/>
+    <w:lsdException w:name="List Table 5 Dark Accent 4" w:uiPriority="50"/>
+    <w:lsdException w:name="List Table 6 Colorful Accent 4" w:uiPriority="51"/>
+    <w:lsdException w:name="List Table 7 Colorful Accent 4" w:uiPriority="52"/>
+    <w:lsdException w:name="List Table 1 Light Accent 5" w:uiPriority="46"/>
+    <w:lsdException w:name="List Table 2 Accent 5" w:uiPriority="47"/>
+    <w:lsdException w:name="List Table 3 Accent 5" w:uiPriority="48"/>
+    <w:lsdException w:name="List Table 4 Accent 5" w:uiPriority="49"/>
+    <w:lsdException w:name="List Table 5 Dark Accent 5" w:uiPriority="50"/>
+    <w:lsdException w:name="List Table 6 Colorful Accent 5" w:uiPriority="51"/>
+    <w:lsdException w:name="List Table 7 Colorful Accent 5" w:uiPriority="52"/>
+    <w:lsdException w:name="List Table 1 Light Accent 6" w:uiPriority="46"/>
+    <w:lsdException w:name="List Table 2 Accent 6" w:uiPriority="47"/>
+    <w:lsdException w:name="List Table 3 Accent 6" w:uiPriority="48"/>
+    <w:lsdException w:name="List Table 4 Accent 6" w:uiPriority="49"/>
+    <w:lsdException w:name="List Table 5 Dark Accent 6" w:uiPriority="50"/>
+    <w:lsdException w:name="List Table 6 Colorful Accent 6" w:uiPriority="51"/>
+    <w:lsdException w:name="List Table 7 Colorful Accent 6" w:uiPriority="52"/>
   </w:latentStyles>
-  <w:style w:type="paragraph" w:default="1" w:styleId="1">
+  <w:style w:type="paragraph" w:default="1" w:styleId="Normal">
     <w:name w:val="Normal"/>
     <w:qFormat/>
-    <w:uiPriority w:val="0"/>
     <w:rPr>
-      <w:rFonts w:ascii="Liberation Serif" w:hAnsi="Liberation Serif" w:eastAsia="SimSun" w:cs="Arial"/>
+      <w:rFonts w:ascii="Liberation Serif" w:hAnsi="Liberation Serif" w:cs="Arial"/>
       <w:color w:val="00000A"/>
       <w:kern w:val="2"/>
       <w:sz w:val="24"/>
       <w:szCs w:val="24"/>
-      <w:lang w:val="pt-BR" w:eastAsia="zh-CN" w:bidi="hi-IN"/>
+      <w:lang w:eastAsia="zh-CN" w:bidi="hi-IN"/>
     </w:rPr>
   </w:style>
-  <w:style w:type="character" w:default="1" w:styleId="2">
+  <w:style w:type="character" w:default="1" w:styleId="Fontepargpadro">
     <w:name w:val="Default Paragraph Font"/>
+    <w:uiPriority w:val="1"/>
     <w:semiHidden/>
     <w:unhideWhenUsed/>
-    <w:uiPriority w:val="1"/>
-  </w:style>
-  <w:style w:type="table" w:default="1" w:styleId="3">
+  </w:style>
+  <w:style w:type="table" w:default="1" w:styleId="Tabelanormal">
     <w:name w:val="Normal Table"/>
+    <w:uiPriority w:val="99"/>
     <w:semiHidden/>
     <w:unhideWhenUsed/>
-    <w:uiPriority w:val="99"/>
     <w:tblPr>
+      <w:tblInd w:w="0" w:type="dxa"/>
       <w:tblCellMar>
         <w:top w:w="0" w:type="dxa"/>
         <w:left w:w="108" w:type="dxa"/>
@@ -996,39 +1183,42 @@
       </w:tblCellMar>
     </w:tblPr>
   </w:style>
-  <w:style w:type="paragraph" w:styleId="4">
+  <w:style w:type="numbering" w:default="1" w:styleId="Semlista">
+    <w:name w:val="No List"/>
+    <w:uiPriority w:val="99"/>
+    <w:semiHidden/>
+    <w:unhideWhenUsed/>
+  </w:style>
+  <w:style w:type="paragraph" w:styleId="Lista">
     <w:name w:val="List"/>
-    <w:basedOn w:val="5"/>
-    <w:uiPriority w:val="0"/>
-  </w:style>
-  <w:style w:type="paragraph" w:styleId="5">
+    <w:basedOn w:val="Corpodetexto"/>
+  </w:style>
+  <w:style w:type="paragraph" w:styleId="Corpodetexto">
     <w:name w:val="Body Text"/>
-    <w:basedOn w:val="1"/>
-    <w:link w:val="22"/>
-    <w:uiPriority w:val="0"/>
+    <w:basedOn w:val="Normal"/>
+    <w:link w:val="CorpodetextoChar"/>
     <w:pPr>
       <w:spacing w:after="140" w:line="276" w:lineRule="auto"/>
     </w:pPr>
   </w:style>
-  <w:style w:type="paragraph" w:styleId="6">
+  <w:style w:type="paragraph" w:styleId="Ttulo">
     <w:name w:val="Title"/>
-    <w:basedOn w:val="1"/>
+    <w:basedOn w:val="Normal"/>
     <w:qFormat/>
-    <w:uiPriority w:val="0"/>
     <w:pPr>
       <w:keepNext/>
       <w:spacing w:before="240" w:after="120"/>
     </w:pPr>
     <w:rPr>
-      <w:rFonts w:ascii="Liberation Sans" w:hAnsi="Liberation Sans" w:eastAsia="Microsoft YaHei"/>
+      <w:rFonts w:ascii="Liberation Sans" w:eastAsia="Microsoft YaHei" w:hAnsi="Liberation Sans"/>
       <w:sz w:val="28"/>
       <w:szCs w:val="28"/>
     </w:rPr>
   </w:style>
-  <w:style w:type="paragraph" w:styleId="7">
+  <w:style w:type="paragraph" w:styleId="Cabealho">
     <w:name w:val="header"/>
-    <w:basedOn w:val="1"/>
-    <w:link w:val="18"/>
+    <w:basedOn w:val="Normal"/>
+    <w:link w:val="CabealhoChar"/>
     <w:uiPriority w:val="99"/>
     <w:pPr>
       <w:suppressLineNumbers/>
@@ -1038,12 +1228,12 @@
       </w:tabs>
     </w:pPr>
   </w:style>
-  <w:style w:type="paragraph" w:styleId="8">
+  <w:style w:type="paragraph" w:styleId="Rodap">
     <w:name w:val="footer"/>
-    <w:basedOn w:val="1"/>
-    <w:link w:val="17"/>
+    <w:basedOn w:val="Normal"/>
+    <w:link w:val="RodapChar"/>
+    <w:uiPriority w:val="99"/>
     <w:unhideWhenUsed/>
-    <w:uiPriority w:val="99"/>
     <w:pPr>
       <w:tabs>
         <w:tab w:val="center" w:pos="4252"/>
@@ -1055,12 +1245,11 @@
       <w:szCs w:val="21"/>
     </w:rPr>
   </w:style>
-  <w:style w:type="paragraph" w:styleId="9">
+  <w:style w:type="paragraph" w:styleId="Legenda">
     <w:name w:val="caption"/>
-    <w:basedOn w:val="1"/>
-    <w:next w:val="1"/>
+    <w:basedOn w:val="Normal"/>
+    <w:next w:val="Normal"/>
     <w:qFormat/>
-    <w:uiPriority w:val="0"/>
     <w:pPr>
       <w:suppressLineNumbers/>
       <w:spacing w:before="120" w:after="120"/>
@@ -1070,80 +1259,73 @@
       <w:iCs/>
     </w:rPr>
   </w:style>
-  <w:style w:type="character" w:customStyle="1" w:styleId="10">
+  <w:style w:type="character" w:customStyle="1" w:styleId="Smbolosdenumerao">
     <w:name w:val="Símbolos de numeração"/>
     <w:qFormat/>
-    <w:uiPriority w:val="0"/>
-  </w:style>
-  <w:style w:type="character" w:customStyle="1" w:styleId="11">
+  </w:style>
+  <w:style w:type="character" w:customStyle="1" w:styleId="LinkdaInternet">
     <w:name w:val="Link da Internet"/>
-    <w:uiPriority w:val="0"/>
     <w:rPr>
       <w:color w:val="000080"/>
       <w:u w:val="single"/>
     </w:rPr>
   </w:style>
-  <w:style w:type="character" w:customStyle="1" w:styleId="12">
+  <w:style w:type="character" w:customStyle="1" w:styleId="Textooriginal">
     <w:name w:val="Texto original"/>
     <w:qFormat/>
-    <w:uiPriority w:val="0"/>
     <w:rPr>
-      <w:rFonts w:ascii="Liberation Mono" w:hAnsi="Liberation Mono" w:eastAsia="NSimSun" w:cs="Liberation Mono"/>
+      <w:rFonts w:ascii="Liberation Mono" w:eastAsia="NSimSun" w:hAnsi="Liberation Mono" w:cs="Liberation Mono"/>
     </w:rPr>
   </w:style>
-  <w:style w:type="paragraph" w:customStyle="1" w:styleId="13">
+  <w:style w:type="paragraph" w:customStyle="1" w:styleId="Ttulo1">
     <w:name w:val="Título1"/>
-    <w:basedOn w:val="1"/>
-    <w:next w:val="5"/>
+    <w:basedOn w:val="Normal"/>
+    <w:next w:val="Corpodetexto"/>
     <w:qFormat/>
-    <w:uiPriority w:val="0"/>
     <w:pPr>
       <w:keepNext/>
       <w:spacing w:before="240" w:after="120"/>
     </w:pPr>
     <w:rPr>
-      <w:rFonts w:ascii="Liberation Sans" w:hAnsi="Liberation Sans" w:eastAsia="Microsoft YaHei"/>
+      <w:rFonts w:ascii="Liberation Sans" w:eastAsia="Microsoft YaHei" w:hAnsi="Liberation Sans"/>
       <w:sz w:val="28"/>
       <w:szCs w:val="28"/>
     </w:rPr>
   </w:style>
-  <w:style w:type="paragraph" w:customStyle="1" w:styleId="14">
+  <w:style w:type="paragraph" w:customStyle="1" w:styleId="ndice">
     <w:name w:val="Índice"/>
-    <w:basedOn w:val="1"/>
+    <w:basedOn w:val="Normal"/>
     <w:qFormat/>
-    <w:uiPriority w:val="0"/>
     <w:pPr>
       <w:suppressLineNumbers/>
     </w:pPr>
   </w:style>
-  <w:style w:type="paragraph" w:customStyle="1" w:styleId="15">
+  <w:style w:type="paragraph" w:customStyle="1" w:styleId="Default">
     <w:name w:val="Default"/>
     <w:qFormat/>
-    <w:uiPriority w:val="0"/>
     <w:rPr>
-      <w:rFonts w:ascii="Calibri" w:hAnsi="Calibri" w:eastAsia="SimSun" w:cs="Arial"/>
+      <w:rFonts w:ascii="Calibri" w:hAnsi="Calibri" w:cs="Arial"/>
       <w:color w:val="000000"/>
       <w:kern w:val="2"/>
       <w:sz w:val="24"/>
       <w:szCs w:val="24"/>
-      <w:lang w:val="pt-BR" w:eastAsia="zh-CN" w:bidi="hi-IN"/>
+      <w:lang w:eastAsia="zh-CN" w:bidi="hi-IN"/>
     </w:rPr>
   </w:style>
-  <w:style w:type="paragraph" w:customStyle="1" w:styleId="16">
+  <w:style w:type="paragraph" w:customStyle="1" w:styleId="Textoprformatado">
     <w:name w:val="Texto préformatado"/>
-    <w:basedOn w:val="1"/>
+    <w:basedOn w:val="Normal"/>
     <w:qFormat/>
-    <w:uiPriority w:val="0"/>
     <w:rPr>
-      <w:rFonts w:ascii="Liberation Mono" w:hAnsi="Liberation Mono" w:eastAsia="NSimSun" w:cs="Liberation Mono"/>
+      <w:rFonts w:ascii="Liberation Mono" w:eastAsia="NSimSun" w:hAnsi="Liberation Mono" w:cs="Liberation Mono"/>
       <w:sz w:val="20"/>
       <w:szCs w:val="20"/>
     </w:rPr>
   </w:style>
-  <w:style w:type="character" w:customStyle="1" w:styleId="17">
+  <w:style w:type="character" w:customStyle="1" w:styleId="RodapChar">
     <w:name w:val="Rodapé Char"/>
-    <w:basedOn w:val="2"/>
-    <w:link w:val="8"/>
+    <w:basedOn w:val="Fontepargpadro"/>
+    <w:link w:val="Rodap"/>
     <w:uiPriority w:val="99"/>
     <w:rPr>
       <w:rFonts w:cs="Mangal"/>
@@ -1152,21 +1334,21 @@
       <w:szCs w:val="21"/>
     </w:rPr>
   </w:style>
-  <w:style w:type="character" w:customStyle="1" w:styleId="18">
+  <w:style w:type="character" w:customStyle="1" w:styleId="CabealhoChar">
     <w:name w:val="Cabeçalho Char"/>
-    <w:basedOn w:val="2"/>
-    <w:link w:val="7"/>
+    <w:basedOn w:val="Fontepargpadro"/>
+    <w:link w:val="Cabealho"/>
     <w:uiPriority w:val="99"/>
     <w:rPr>
       <w:color w:val="00000A"/>
       <w:sz w:val="24"/>
     </w:rPr>
   </w:style>
-  <w:style w:type="paragraph" w:styleId="19">
+  <w:style w:type="paragraph" w:styleId="PargrafodaLista">
     <w:name w:val="List Paragraph"/>
-    <w:basedOn w:val="1"/>
+    <w:basedOn w:val="Normal"/>
+    <w:uiPriority w:val="34"/>
     <w:qFormat/>
-    <w:uiPriority w:val="34"/>
     <w:pPr>
       <w:ind w:left="720"/>
       <w:contextualSpacing/>
@@ -1176,29 +1358,26 @@
       <w:szCs w:val="21"/>
     </w:rPr>
   </w:style>
-  <w:style w:type="paragraph" w:customStyle="1" w:styleId="20">
+  <w:style w:type="paragraph" w:customStyle="1" w:styleId="SourceCode">
     <w:name w:val="Source Code"/>
-    <w:basedOn w:val="1"/>
-    <w:link w:val="21"/>
+    <w:basedOn w:val="Normal"/>
+    <w:link w:val="VerbatimChar"/>
     <w:qFormat/>
-    <w:uiPriority w:val="0"/>
     <w:pPr>
       <w:wordWrap w:val="0"/>
     </w:pPr>
   </w:style>
-  <w:style w:type="character" w:customStyle="1" w:styleId="21">
+  <w:style w:type="character" w:customStyle="1" w:styleId="VerbatimChar">
     <w:name w:val="Verbatim Char"/>
-    <w:basedOn w:val="22"/>
-    <w:link w:val="20"/>
+    <w:basedOn w:val="CorpodetextoChar"/>
+    <w:link w:val="SourceCode"/>
     <w:qFormat/>
-    <w:uiPriority w:val="0"/>
-  </w:style>
-  <w:style w:type="character" w:customStyle="1" w:styleId="22">
-    <w:name w:val="Body Text Char"/>
-    <w:basedOn w:val="2"/>
-    <w:link w:val="5"/>
+  </w:style>
+  <w:style w:type="character" w:customStyle="1" w:styleId="CorpodetextoChar">
+    <w:name w:val="Corpo de texto Char"/>
+    <w:basedOn w:val="Fontepargpadro"/>
+    <w:link w:val="Corpodetexto"/>
     <w:qFormat/>
-    <w:uiPriority w:val="0"/>
   </w:style>
 </w:styles>
 </file>
@@ -1455,6 +1634,7 @@
     </a:fmtScheme>
   </a:themeElements>
   <a:objectDefaults/>
+  <a:extraClrSchemeLst/>
 </a:theme>
 </file>
 

--- a/abd/ingestao de dados/exercicio_kafka.docx
+++ b/abd/ingestao de dados/exercicio_kafka.docx
@@ -1,6 +1,6 @@
 
 <file path=word/document.xml><?xml version="1.0" encoding="utf-8"?>
-<w:document xmlns:wpc="http://schemas.microsoft.com/office/word/2010/wordprocessingCanvas" xmlns:mc="http://schemas.openxmlformats.org/markup-compatibility/2006" xmlns:o="urn:schemas-microsoft-com:office:office" xmlns:r="http://schemas.openxmlformats.org/officeDocument/2006/relationships" xmlns:m="http://schemas.openxmlformats.org/officeDocument/2006/math" xmlns:v="urn:schemas-microsoft-com:vml" xmlns:wp14="http://schemas.microsoft.com/office/word/2010/wordprocessingDrawing" xmlns:wp="http://schemas.openxmlformats.org/drawingml/2006/wordprocessingDrawing" xmlns:w10="urn:schemas-microsoft-com:office:word" xmlns:w="http://schemas.openxmlformats.org/wordprocessingml/2006/main" xmlns:w14="http://schemas.microsoft.com/office/word/2010/wordml" xmlns:w15="http://schemas.microsoft.com/office/word/2012/wordml" xmlns:wpg="http://schemas.microsoft.com/office/word/2010/wordprocessingGroup" xmlns:wpi="http://schemas.microsoft.com/office/word/2010/wordprocessingInk" xmlns:wne="http://schemas.microsoft.com/office/word/2006/wordml" xmlns:wps="http://schemas.microsoft.com/office/word/2010/wordprocessingShape" mc:Ignorable="w14 w15 wp14">
+<w:document xmlns:wpc="http://schemas.microsoft.com/office/word/2010/wordprocessingCanvas" xmlns:cx="http://schemas.microsoft.com/office/drawing/2014/chartex" xmlns:cx1="http://schemas.microsoft.com/office/drawing/2015/9/8/chartex" xmlns:cx2="http://schemas.microsoft.com/office/drawing/2015/10/21/chartex" xmlns:cx3="http://schemas.microsoft.com/office/drawing/2016/5/9/chartex" xmlns:cx4="http://schemas.microsoft.com/office/drawing/2016/5/10/chartex" xmlns:cx5="http://schemas.microsoft.com/office/drawing/2016/5/11/chartex" xmlns:cx6="http://schemas.microsoft.com/office/drawing/2016/5/12/chartex" xmlns:cx7="http://schemas.microsoft.com/office/drawing/2016/5/13/chartex" xmlns:cx8="http://schemas.microsoft.com/office/drawing/2016/5/14/chartex" xmlns:mc="http://schemas.openxmlformats.org/markup-compatibility/2006" xmlns:aink="http://schemas.microsoft.com/office/drawing/2016/ink" xmlns:am3d="http://schemas.microsoft.com/office/drawing/2017/model3d" xmlns:o="urn:schemas-microsoft-com:office:office" xmlns:r="http://schemas.openxmlformats.org/officeDocument/2006/relationships" xmlns:m="http://schemas.openxmlformats.org/officeDocument/2006/math" xmlns:v="urn:schemas-microsoft-com:vml" xmlns:wp14="http://schemas.microsoft.com/office/word/2010/wordprocessingDrawing" xmlns:wp="http://schemas.openxmlformats.org/drawingml/2006/wordprocessingDrawing" xmlns:w10="urn:schemas-microsoft-com:office:word" xmlns:w="http://schemas.openxmlformats.org/wordprocessingml/2006/main" xmlns:w14="http://schemas.microsoft.com/office/word/2010/wordml" xmlns:w15="http://schemas.microsoft.com/office/word/2012/wordml" xmlns:w16cex="http://schemas.microsoft.com/office/word/2018/wordml/cex" xmlns:w16cid="http://schemas.microsoft.com/office/word/2016/wordml/cid" xmlns:w16="http://schemas.microsoft.com/office/word/2018/wordml" xmlns:w16sdtdh="http://schemas.microsoft.com/office/word/2020/wordml/sdtdatahash" xmlns:w16se="http://schemas.microsoft.com/office/word/2015/wordml/symex" xmlns:wpg="http://schemas.microsoft.com/office/word/2010/wordprocessingGroup" xmlns:wpi="http://schemas.microsoft.com/office/word/2010/wordprocessingInk" xmlns:wne="http://schemas.microsoft.com/office/word/2006/wordml" xmlns:wps="http://schemas.microsoft.com/office/word/2010/wordprocessingShape" mc:Ignorable="w14 w15 w16se w16cid w16 w16cex w16sdtdh wp14">
   <w:body>
     <w:p>
       <w:pPr>
@@ -43,13 +43,20 @@
         </w:numPr>
       </w:pPr>
       <w:r>
-        <w:t xml:space="preserve">Suba o serviço Kafka através do </w:t>
-      </w:r>
-      <w:proofErr w:type="spellStart"/>
-      <w:r>
-        <w:t>Ambari</w:t>
-      </w:r>
-      <w:proofErr w:type="spellEnd"/>
+        <w:t>Suba o</w:t>
+      </w:r>
+      <w:r>
+        <w:t>s</w:t>
+      </w:r>
+      <w:r>
+        <w:t xml:space="preserve"> serviço</w:t>
+      </w:r>
+      <w:r>
+        <w:t>s Zookeeper e</w:t>
+      </w:r>
+      <w:r>
+        <w:t xml:space="preserve"> Kafka através do Ambari</w:t>
+      </w:r>
       <w:r>
         <w:rPr>
           <w:lang w:val="pt-PT"/>
@@ -107,8 +114,6 @@
         </w:rPr>
         <w:t>Ajuste</w:t>
       </w:r>
-      <w:bookmarkStart w:id="0" w:name="_GoBack"/>
-      <w:bookmarkEnd w:id="0"/>
       <w:r>
         <w:rPr>
           <w:lang w:val="pt-PT"/>
@@ -368,7 +373,7 @@
 </file>
 
 <file path=word/endnotes.xml><?xml version="1.0" encoding="utf-8"?>
-<w:endnotes xmlns:wpc="http://schemas.microsoft.com/office/word/2010/wordprocessingCanvas" xmlns:mc="http://schemas.openxmlformats.org/markup-compatibility/2006" xmlns:o="urn:schemas-microsoft-com:office:office" xmlns:r="http://schemas.openxmlformats.org/officeDocument/2006/relationships" xmlns:m="http://schemas.openxmlformats.org/officeDocument/2006/math" xmlns:v="urn:schemas-microsoft-com:vml" xmlns:wp14="http://schemas.microsoft.com/office/word/2010/wordprocessingDrawing" xmlns:wp="http://schemas.openxmlformats.org/drawingml/2006/wordprocessingDrawing" xmlns:w10="urn:schemas-microsoft-com:office:word" xmlns:w="http://schemas.openxmlformats.org/wordprocessingml/2006/main" xmlns:w14="http://schemas.microsoft.com/office/word/2010/wordml" xmlns:w15="http://schemas.microsoft.com/office/word/2012/wordml" xmlns:wpg="http://schemas.microsoft.com/office/word/2010/wordprocessingGroup" xmlns:wpi="http://schemas.microsoft.com/office/word/2010/wordprocessingInk" xmlns:wne="http://schemas.microsoft.com/office/word/2006/wordml" xmlns:wps="http://schemas.microsoft.com/office/word/2010/wordprocessingShape" mc:Ignorable="w14 w15 wp14">
+<w:endnotes xmlns:wpc="http://schemas.microsoft.com/office/word/2010/wordprocessingCanvas" xmlns:cx="http://schemas.microsoft.com/office/drawing/2014/chartex" xmlns:cx1="http://schemas.microsoft.com/office/drawing/2015/9/8/chartex" xmlns:cx2="http://schemas.microsoft.com/office/drawing/2015/10/21/chartex" xmlns:cx3="http://schemas.microsoft.com/office/drawing/2016/5/9/chartex" xmlns:cx4="http://schemas.microsoft.com/office/drawing/2016/5/10/chartex" xmlns:cx5="http://schemas.microsoft.com/office/drawing/2016/5/11/chartex" xmlns:cx6="http://schemas.microsoft.com/office/drawing/2016/5/12/chartex" xmlns:cx7="http://schemas.microsoft.com/office/drawing/2016/5/13/chartex" xmlns:cx8="http://schemas.microsoft.com/office/drawing/2016/5/14/chartex" xmlns:mc="http://schemas.openxmlformats.org/markup-compatibility/2006" xmlns:aink="http://schemas.microsoft.com/office/drawing/2016/ink" xmlns:am3d="http://schemas.microsoft.com/office/drawing/2017/model3d" xmlns:o="urn:schemas-microsoft-com:office:office" xmlns:r="http://schemas.openxmlformats.org/officeDocument/2006/relationships" xmlns:m="http://schemas.openxmlformats.org/officeDocument/2006/math" xmlns:v="urn:schemas-microsoft-com:vml" xmlns:wp14="http://schemas.microsoft.com/office/word/2010/wordprocessingDrawing" xmlns:wp="http://schemas.openxmlformats.org/drawingml/2006/wordprocessingDrawing" xmlns:w10="urn:schemas-microsoft-com:office:word" xmlns:w="http://schemas.openxmlformats.org/wordprocessingml/2006/main" xmlns:w14="http://schemas.microsoft.com/office/word/2010/wordml" xmlns:w15="http://schemas.microsoft.com/office/word/2012/wordml" xmlns:w16cex="http://schemas.microsoft.com/office/word/2018/wordml/cex" xmlns:w16cid="http://schemas.microsoft.com/office/word/2016/wordml/cid" xmlns:w16="http://schemas.microsoft.com/office/word/2018/wordml" xmlns:w16sdtdh="http://schemas.microsoft.com/office/word/2020/wordml/sdtdatahash" xmlns:w16se="http://schemas.microsoft.com/office/word/2015/wordml/symex" xmlns:wpg="http://schemas.microsoft.com/office/word/2010/wordprocessingGroup" xmlns:wpi="http://schemas.microsoft.com/office/word/2010/wordprocessingInk" xmlns:wne="http://schemas.microsoft.com/office/word/2006/wordml" xmlns:wps="http://schemas.microsoft.com/office/word/2010/wordprocessingShape" mc:Ignorable="w14 w15 w16se w16cid w16 w16cex w16sdtdh wp14">
   <w:endnote w:type="separator" w:id="-1">
     <w:p>
       <w:pPr>
@@ -393,7 +398,7 @@
 </file>
 
 <file path=word/footnotes.xml><?xml version="1.0" encoding="utf-8"?>
-<w:footnotes xmlns:wpc="http://schemas.microsoft.com/office/word/2010/wordprocessingCanvas" xmlns:mc="http://schemas.openxmlformats.org/markup-compatibility/2006" xmlns:o="urn:schemas-microsoft-com:office:office" xmlns:r="http://schemas.openxmlformats.org/officeDocument/2006/relationships" xmlns:m="http://schemas.openxmlformats.org/officeDocument/2006/math" xmlns:v="urn:schemas-microsoft-com:vml" xmlns:wp14="http://schemas.microsoft.com/office/word/2010/wordprocessingDrawing" xmlns:wp="http://schemas.openxmlformats.org/drawingml/2006/wordprocessingDrawing" xmlns:w10="urn:schemas-microsoft-com:office:word" xmlns:w="http://schemas.openxmlformats.org/wordprocessingml/2006/main" xmlns:w14="http://schemas.microsoft.com/office/word/2010/wordml" xmlns:w15="http://schemas.microsoft.com/office/word/2012/wordml" xmlns:wpg="http://schemas.microsoft.com/office/word/2010/wordprocessingGroup" xmlns:wpi="http://schemas.microsoft.com/office/word/2010/wordprocessingInk" xmlns:wne="http://schemas.microsoft.com/office/word/2006/wordml" xmlns:wps="http://schemas.microsoft.com/office/word/2010/wordprocessingShape" mc:Ignorable="w14 w15 wp14">
+<w:footnotes xmlns:wpc="http://schemas.microsoft.com/office/word/2010/wordprocessingCanvas" xmlns:cx="http://schemas.microsoft.com/office/drawing/2014/chartex" xmlns:cx1="http://schemas.microsoft.com/office/drawing/2015/9/8/chartex" xmlns:cx2="http://schemas.microsoft.com/office/drawing/2015/10/21/chartex" xmlns:cx3="http://schemas.microsoft.com/office/drawing/2016/5/9/chartex" xmlns:cx4="http://schemas.microsoft.com/office/drawing/2016/5/10/chartex" xmlns:cx5="http://schemas.microsoft.com/office/drawing/2016/5/11/chartex" xmlns:cx6="http://schemas.microsoft.com/office/drawing/2016/5/12/chartex" xmlns:cx7="http://schemas.microsoft.com/office/drawing/2016/5/13/chartex" xmlns:cx8="http://schemas.microsoft.com/office/drawing/2016/5/14/chartex" xmlns:mc="http://schemas.openxmlformats.org/markup-compatibility/2006" xmlns:aink="http://schemas.microsoft.com/office/drawing/2016/ink" xmlns:am3d="http://schemas.microsoft.com/office/drawing/2017/model3d" xmlns:o="urn:schemas-microsoft-com:office:office" xmlns:r="http://schemas.openxmlformats.org/officeDocument/2006/relationships" xmlns:m="http://schemas.openxmlformats.org/officeDocument/2006/math" xmlns:v="urn:schemas-microsoft-com:vml" xmlns:wp14="http://schemas.microsoft.com/office/word/2010/wordprocessingDrawing" xmlns:wp="http://schemas.openxmlformats.org/drawingml/2006/wordprocessingDrawing" xmlns:w10="urn:schemas-microsoft-com:office:word" xmlns:w="http://schemas.openxmlformats.org/wordprocessingml/2006/main" xmlns:w14="http://schemas.microsoft.com/office/word/2010/wordml" xmlns:w15="http://schemas.microsoft.com/office/word/2012/wordml" xmlns:w16cex="http://schemas.microsoft.com/office/word/2018/wordml/cex" xmlns:w16cid="http://schemas.microsoft.com/office/word/2016/wordml/cid" xmlns:w16="http://schemas.microsoft.com/office/word/2018/wordml" xmlns:w16sdtdh="http://schemas.microsoft.com/office/word/2020/wordml/sdtdatahash" xmlns:w16se="http://schemas.microsoft.com/office/word/2015/wordml/symex" xmlns:wpg="http://schemas.microsoft.com/office/word/2010/wordprocessingGroup" xmlns:wpi="http://schemas.microsoft.com/office/word/2010/wordprocessingInk" xmlns:wne="http://schemas.microsoft.com/office/word/2006/wordml" xmlns:wps="http://schemas.microsoft.com/office/word/2010/wordprocessingShape" mc:Ignorable="w14 w15 w16se w16cid w16 w16cex w16sdtdh wp14">
   <w:footnote w:type="separator" w:id="-1">
     <w:p>
       <w:pPr>
@@ -418,7 +423,7 @@
 </file>
 
 <file path=word/header1.xml><?xml version="1.0" encoding="utf-8"?>
-<w:hdr xmlns:wpc="http://schemas.microsoft.com/office/word/2010/wordprocessingCanvas" xmlns:mc="http://schemas.openxmlformats.org/markup-compatibility/2006" xmlns:o="urn:schemas-microsoft-com:office:office" xmlns:r="http://schemas.openxmlformats.org/officeDocument/2006/relationships" xmlns:m="http://schemas.openxmlformats.org/officeDocument/2006/math" xmlns:v="urn:schemas-microsoft-com:vml" xmlns:wp14="http://schemas.microsoft.com/office/word/2010/wordprocessingDrawing" xmlns:wp="http://schemas.openxmlformats.org/drawingml/2006/wordprocessingDrawing" xmlns:w10="urn:schemas-microsoft-com:office:word" xmlns:w="http://schemas.openxmlformats.org/wordprocessingml/2006/main" xmlns:w14="http://schemas.microsoft.com/office/word/2010/wordml" xmlns:w15="http://schemas.microsoft.com/office/word/2012/wordml" xmlns:wpg="http://schemas.microsoft.com/office/word/2010/wordprocessingGroup" xmlns:wpi="http://schemas.microsoft.com/office/word/2010/wordprocessingInk" xmlns:wne="http://schemas.microsoft.com/office/word/2006/wordml" xmlns:wps="http://schemas.microsoft.com/office/word/2010/wordprocessingShape" mc:Ignorable="w14 w15 wp14">
+<w:hdr xmlns:wpc="http://schemas.microsoft.com/office/word/2010/wordprocessingCanvas" xmlns:cx="http://schemas.microsoft.com/office/drawing/2014/chartex" xmlns:cx1="http://schemas.microsoft.com/office/drawing/2015/9/8/chartex" xmlns:cx2="http://schemas.microsoft.com/office/drawing/2015/10/21/chartex" xmlns:cx3="http://schemas.microsoft.com/office/drawing/2016/5/9/chartex" xmlns:cx4="http://schemas.microsoft.com/office/drawing/2016/5/10/chartex" xmlns:cx5="http://schemas.microsoft.com/office/drawing/2016/5/11/chartex" xmlns:cx6="http://schemas.microsoft.com/office/drawing/2016/5/12/chartex" xmlns:cx7="http://schemas.microsoft.com/office/drawing/2016/5/13/chartex" xmlns:cx8="http://schemas.microsoft.com/office/drawing/2016/5/14/chartex" xmlns:mc="http://schemas.openxmlformats.org/markup-compatibility/2006" xmlns:aink="http://schemas.microsoft.com/office/drawing/2016/ink" xmlns:am3d="http://schemas.microsoft.com/office/drawing/2017/model3d" xmlns:o="urn:schemas-microsoft-com:office:office" xmlns:r="http://schemas.openxmlformats.org/officeDocument/2006/relationships" xmlns:m="http://schemas.openxmlformats.org/officeDocument/2006/math" xmlns:v="urn:schemas-microsoft-com:vml" xmlns:wp14="http://schemas.microsoft.com/office/word/2010/wordprocessingDrawing" xmlns:wp="http://schemas.openxmlformats.org/drawingml/2006/wordprocessingDrawing" xmlns:w10="urn:schemas-microsoft-com:office:word" xmlns:w="http://schemas.openxmlformats.org/wordprocessingml/2006/main" xmlns:w14="http://schemas.microsoft.com/office/word/2010/wordml" xmlns:w15="http://schemas.microsoft.com/office/word/2012/wordml" xmlns:w16cex="http://schemas.microsoft.com/office/word/2018/wordml/cex" xmlns:w16cid="http://schemas.microsoft.com/office/word/2016/wordml/cid" xmlns:w16="http://schemas.microsoft.com/office/word/2018/wordml" xmlns:w16sdtdh="http://schemas.microsoft.com/office/word/2020/wordml/sdtdatahash" xmlns:w16se="http://schemas.microsoft.com/office/word/2015/wordml/symex" xmlns:wpg="http://schemas.microsoft.com/office/word/2010/wordprocessingGroup" xmlns:wpi="http://schemas.microsoft.com/office/word/2010/wordprocessingInk" xmlns:wne="http://schemas.microsoft.com/office/word/2006/wordml" xmlns:wps="http://schemas.microsoft.com/office/word/2010/wordprocessingShape" mc:Ignorable="w14 w15 w16se w16cid w16 w16cex w16sdtdh wp14">
   <w:p>
     <w:pPr>
       <w:pStyle w:val="Ttulo1"/>
@@ -429,7 +434,7 @@
         <w:lang w:eastAsia="pt-BR" w:bidi="ar-SA"/>
       </w:rPr>
       <w:drawing>
-        <wp:inline distT="0" distB="0" distL="0" distR="0">
+        <wp:inline distT="0" distB="0" distL="0" distR="0" wp14:anchorId="2E859ACA" wp14:editId="2E859ACB">
           <wp:extent cx="603250" cy="603250"/>
           <wp:effectExtent l="0" t="0" r="6350" b="6350"/>
           <wp:docPr id="1" name="Imagem 1" descr="logo"/>
@@ -503,8 +508,8 @@
 </file>
 
 <file path=word/numbering.xml><?xml version="1.0" encoding="utf-8"?>
-<w:numbering xmlns:wpc="http://schemas.microsoft.com/office/word/2010/wordprocessingCanvas" xmlns:mc="http://schemas.openxmlformats.org/markup-compatibility/2006" xmlns:o="urn:schemas-microsoft-com:office:office" xmlns:r="http://schemas.openxmlformats.org/officeDocument/2006/relationships" xmlns:m="http://schemas.openxmlformats.org/officeDocument/2006/math" xmlns:v="urn:schemas-microsoft-com:vml" xmlns:wp14="http://schemas.microsoft.com/office/word/2010/wordprocessingDrawing" xmlns:wp="http://schemas.openxmlformats.org/drawingml/2006/wordprocessingDrawing" xmlns:w10="urn:schemas-microsoft-com:office:word" xmlns:w="http://schemas.openxmlformats.org/wordprocessingml/2006/main" xmlns:w14="http://schemas.microsoft.com/office/word/2010/wordml" xmlns:w15="http://schemas.microsoft.com/office/word/2012/wordml" xmlns:wpg="http://schemas.microsoft.com/office/word/2010/wordprocessingGroup" xmlns:wpi="http://schemas.microsoft.com/office/word/2010/wordprocessingInk" xmlns:wne="http://schemas.microsoft.com/office/word/2006/wordml" xmlns:wps="http://schemas.microsoft.com/office/word/2010/wordprocessingShape" mc:Ignorable="w14 w15 wp14">
-  <w:abstractNum w:abstractNumId="0">
+<w:numbering xmlns:wpc="http://schemas.microsoft.com/office/word/2010/wordprocessingCanvas" xmlns:cx="http://schemas.microsoft.com/office/drawing/2014/chartex" xmlns:cx1="http://schemas.microsoft.com/office/drawing/2015/9/8/chartex" xmlns:cx2="http://schemas.microsoft.com/office/drawing/2015/10/21/chartex" xmlns:cx3="http://schemas.microsoft.com/office/drawing/2016/5/9/chartex" xmlns:cx4="http://schemas.microsoft.com/office/drawing/2016/5/10/chartex" xmlns:cx5="http://schemas.microsoft.com/office/drawing/2016/5/11/chartex" xmlns:cx6="http://schemas.microsoft.com/office/drawing/2016/5/12/chartex" xmlns:cx7="http://schemas.microsoft.com/office/drawing/2016/5/13/chartex" xmlns:cx8="http://schemas.microsoft.com/office/drawing/2016/5/14/chartex" xmlns:mc="http://schemas.openxmlformats.org/markup-compatibility/2006" xmlns:aink="http://schemas.microsoft.com/office/drawing/2016/ink" xmlns:am3d="http://schemas.microsoft.com/office/drawing/2017/model3d" xmlns:o="urn:schemas-microsoft-com:office:office" xmlns:r="http://schemas.openxmlformats.org/officeDocument/2006/relationships" xmlns:m="http://schemas.openxmlformats.org/officeDocument/2006/math" xmlns:v="urn:schemas-microsoft-com:vml" xmlns:wp14="http://schemas.microsoft.com/office/word/2010/wordprocessingDrawing" xmlns:wp="http://schemas.openxmlformats.org/drawingml/2006/wordprocessingDrawing" xmlns:w10="urn:schemas-microsoft-com:office:word" xmlns:w="http://schemas.openxmlformats.org/wordprocessingml/2006/main" xmlns:w14="http://schemas.microsoft.com/office/word/2010/wordml" xmlns:w15="http://schemas.microsoft.com/office/word/2012/wordml" xmlns:w16cex="http://schemas.microsoft.com/office/word/2018/wordml/cex" xmlns:w16cid="http://schemas.microsoft.com/office/word/2016/wordml/cid" xmlns:w16="http://schemas.microsoft.com/office/word/2018/wordml" xmlns:w16sdtdh="http://schemas.microsoft.com/office/word/2020/wordml/sdtdatahash" xmlns:w16se="http://schemas.microsoft.com/office/word/2015/wordml/symex" xmlns:wpg="http://schemas.microsoft.com/office/word/2010/wordprocessingGroup" xmlns:wpi="http://schemas.microsoft.com/office/word/2010/wordprocessingInk" xmlns:wne="http://schemas.microsoft.com/office/word/2006/wordml" xmlns:wps="http://schemas.microsoft.com/office/word/2010/wordprocessingShape" mc:Ignorable="w14 w15 w16se w16cid w16 w16cex w16sdtdh wp14">
+  <w:abstractNum w:abstractNumId="0" w15:restartNumberingAfterBreak="0">
     <w:nsid w:val="EA454B4C"/>
     <w:multiLevelType w:val="multilevel"/>
     <w:tmpl w:val="EA454B4C"/>
@@ -617,7 +622,7 @@
       </w:pPr>
     </w:lvl>
   </w:abstractNum>
-  <w:abstractNum w:abstractNumId="1">
+  <w:abstractNum w:abstractNumId="1" w15:restartNumberingAfterBreak="0">
     <w:nsid w:val="FFF37C3D"/>
     <w:multiLevelType w:val="multilevel"/>
     <w:tmpl w:val="FFF37C3D"/>
@@ -767,7 +772,7 @@
 </file>
 
 <file path=word/styles.xml><?xml version="1.0" encoding="utf-8"?>
-<w:styles xmlns:mc="http://schemas.openxmlformats.org/markup-compatibility/2006" xmlns:r="http://schemas.openxmlformats.org/officeDocument/2006/relationships" xmlns:w="http://schemas.openxmlformats.org/wordprocessingml/2006/main" xmlns:w14="http://schemas.microsoft.com/office/word/2010/wordml" xmlns:w15="http://schemas.microsoft.com/office/word/2012/wordml" mc:Ignorable="w14 w15">
+<w:styles xmlns:mc="http://schemas.openxmlformats.org/markup-compatibility/2006" xmlns:r="http://schemas.openxmlformats.org/officeDocument/2006/relationships" xmlns:w="http://schemas.openxmlformats.org/wordprocessingml/2006/main" xmlns:w14="http://schemas.microsoft.com/office/word/2010/wordml" xmlns:w15="http://schemas.microsoft.com/office/word/2012/wordml" xmlns:w16cex="http://schemas.microsoft.com/office/word/2018/wordml/cex" xmlns:w16cid="http://schemas.microsoft.com/office/word/2016/wordml/cid" xmlns:w16="http://schemas.microsoft.com/office/word/2018/wordml" xmlns:w16sdtdh="http://schemas.microsoft.com/office/word/2020/wordml/sdtdatahash" xmlns:w16se="http://schemas.microsoft.com/office/word/2015/wordml/symex" mc:Ignorable="w14 w15 w16se w16cid w16 w16cex w16sdtdh">
   <w:docDefaults>
     <w:rPrDefault>
       <w:rPr>
@@ -781,7 +786,7 @@
       </w:pPr>
     </w:pPrDefault>
   </w:docDefaults>
-  <w:latentStyles w:defLockedState="0" w:defUIPriority="99" w:defSemiHidden="0" w:defUnhideWhenUsed="0" w:defQFormat="0" w:count="371">
+  <w:latentStyles w:defLockedState="0" w:defUIPriority="99" w:defSemiHidden="0" w:defUnhideWhenUsed="0" w:defQFormat="0" w:count="376">
     <w:lsdException w:name="Normal" w:uiPriority="0" w:qFormat="1"/>
     <w:lsdException w:name="heading 1" w:uiPriority="9" w:qFormat="1"/>
     <w:lsdException w:name="heading 2" w:semiHidden="1" w:uiPriority="9" w:unhideWhenUsed="1" w:qFormat="1"/>
@@ -886,7 +891,6 @@
     <w:lsdException w:name="HTML Sample" w:semiHidden="1" w:unhideWhenUsed="1"/>
     <w:lsdException w:name="HTML Typewriter" w:semiHidden="1" w:unhideWhenUsed="1"/>
     <w:lsdException w:name="HTML Variable" w:semiHidden="1" w:unhideWhenUsed="1"/>
-    <w:lsdException w:name="Normal Table" w:semiHidden="1" w:unhideWhenUsed="1"/>
     <w:lsdException w:name="annotation subject" w:semiHidden="1" w:unhideWhenUsed="1"/>
     <w:lsdException w:name="No List" w:semiHidden="1" w:unhideWhenUsed="1"/>
     <w:lsdException w:name="Outline List 1" w:semiHidden="1" w:unhideWhenUsed="1"/>
@@ -929,11 +933,8 @@
     <w:lsdException w:name="Table Contemporary" w:semiHidden="1" w:unhideWhenUsed="1"/>
     <w:lsdException w:name="Table Elegant" w:semiHidden="1" w:unhideWhenUsed="1"/>
     <w:lsdException w:name="Table Professional" w:semiHidden="1" w:unhideWhenUsed="1"/>
-    <w:lsdException w:name="Table Subtle 1" w:semiHidden="1" w:unhideWhenUsed="1"/>
     <w:lsdException w:name="Table Subtle 2" w:semiHidden="1" w:unhideWhenUsed="1"/>
     <w:lsdException w:name="Table Web 1" w:semiHidden="1" w:unhideWhenUsed="1"/>
-    <w:lsdException w:name="Table Web 2" w:semiHidden="1" w:unhideWhenUsed="1"/>
-    <w:lsdException w:name="Table Web 3" w:semiHidden="1" w:unhideWhenUsed="1"/>
     <w:lsdException w:name="Balloon Text" w:semiHidden="1" w:unhideWhenUsed="1"/>
     <w:lsdException w:name="Table Grid" w:uiPriority="39"/>
     <w:lsdException w:name="Table Theme" w:semiHidden="1" w:unhideWhenUsed="1"/>
@@ -953,10 +954,6 @@
     <w:lsdException w:name="Colorful List"/>
     <w:lsdException w:name="Colorful Grid"/>
     <w:lsdException w:name="Light Shading Accent 1"/>
-    <w:lsdException w:name="Light List Accent 1"/>
-    <w:lsdException w:name="Light Grid Accent 1"/>
-    <w:lsdException w:name="Medium Shading 1 Accent 1"/>
-    <w:lsdException w:name="Medium Shading 2 Accent 1"/>
     <w:lsdException w:name="Medium List 1 Accent 1"/>
     <w:lsdException w:name="Revision" w:semiHidden="1"/>
     <w:lsdException w:name="List Paragraph" w:uiPriority="34" w:qFormat="1"/>
@@ -1033,11 +1030,6 @@
     <w:lsdException w:name="Medium List 2 Accent 6"/>
     <w:lsdException w:name="Medium Grid 1 Accent 6"/>
     <w:lsdException w:name="Medium Grid 2 Accent 6"/>
-    <w:lsdException w:name="Medium Grid 3 Accent 6"/>
-    <w:lsdException w:name="Dark List Accent 6"/>
-    <w:lsdException w:name="Colorful Shading Accent 6"/>
-    <w:lsdException w:name="Colorful List Accent 6"/>
-    <w:lsdException w:name="Colorful Grid Accent 6"/>
     <w:lsdException w:name="Subtle Emphasis" w:uiPriority="19" w:qFormat="1"/>
     <w:lsdException w:name="Intense Emphasis" w:uiPriority="21" w:qFormat="1"/>
     <w:lsdException w:name="Subtle Reference" w:uiPriority="31" w:qFormat="1"/>
@@ -1149,6 +1141,11 @@
     <w:lsdException w:name="List Table 5 Dark Accent 6" w:uiPriority="50"/>
     <w:lsdException w:name="List Table 6 Colorful Accent 6" w:uiPriority="51"/>
     <w:lsdException w:name="List Table 7 Colorful Accent 6" w:uiPriority="52"/>
+    <w:lsdException w:name="Mention" w:semiHidden="1" w:unhideWhenUsed="1"/>
+    <w:lsdException w:name="Smart Hyperlink" w:semiHidden="1" w:unhideWhenUsed="1"/>
+    <w:lsdException w:name="Hashtag" w:semiHidden="1" w:unhideWhenUsed="1"/>
+    <w:lsdException w:name="Unresolved Mention" w:semiHidden="1" w:unhideWhenUsed="1"/>
+    <w:lsdException w:name="Smart Link" w:semiHidden="1" w:unhideWhenUsed="1"/>
   </w:latentStyles>
   <w:style w:type="paragraph" w:default="1" w:styleId="Normal">
     <w:name w:val="Normal"/>
